--- a/Aula Prática 4/RelatorioRafael.docx
+++ b/Aula Prática 4/RelatorioRafael.docx
@@ -86,6 +86,7 @@
         </w:rPr>
         <w:t xml:space="preserve">Comentário dos resultados obtidos de </w:t>
       </w:r>
+      <w:proofErr w:type="spellStart"/>
       <w:r>
         <w:rPr>
           <w:rFonts w:ascii="Times New Roman" w:hAnsi="Times New Roman"/>
@@ -94,7 +95,40 @@
           <w:sz w:val="24"/>
           <w:szCs w:val="26"/>
         </w:rPr>
-        <w:t>resumetable(df):</w:t>
+        <w:t>resumetable</w:t>
+      </w:r>
+      <w:proofErr w:type="spellEnd"/>
+      <w:r>
+        <w:rPr>
+          <w:rFonts w:ascii="Times New Roman" w:hAnsi="Times New Roman"/>
+          <w:i/>
+          <w:iCs/>
+          <w:sz w:val="24"/>
+          <w:szCs w:val="26"/>
+        </w:rPr>
+        <w:t>(</w:t>
+      </w:r>
+      <w:proofErr w:type="spellStart"/>
+      <w:r>
+        <w:rPr>
+          <w:rFonts w:ascii="Times New Roman" w:hAnsi="Times New Roman"/>
+          <w:i/>
+          <w:iCs/>
+          <w:sz w:val="24"/>
+          <w:szCs w:val="26"/>
+        </w:rPr>
+        <w:t>df</w:t>
+      </w:r>
+      <w:proofErr w:type="spellEnd"/>
+      <w:r>
+        <w:rPr>
+          <w:rFonts w:ascii="Times New Roman" w:hAnsi="Times New Roman"/>
+          <w:i/>
+          <w:iCs/>
+          <w:sz w:val="24"/>
+          <w:szCs w:val="26"/>
+        </w:rPr>
+        <w:t>):</w:t>
       </w:r>
     </w:p>
     <w:p>
@@ -134,7 +168,7 @@
                     <pic:cNvPicPr/>
                   </pic:nvPicPr>
                   <pic:blipFill>
-                    <a:blip r:embed="rId7">
+                    <a:blip r:embed="rId8">
                       <a:extLst>
                         <a:ext uri="{28A0092B-C50C-407E-A947-70E740481C1C}">
                           <a14:useLocalDpi xmlns:a14="http://schemas.microsoft.com/office/drawing/2010/main" val="0"/>
@@ -195,6 +229,7 @@
         </w:rPr>
         <w:t xml:space="preserve">A função </w:t>
       </w:r>
+      <w:proofErr w:type="spellStart"/>
       <w:r>
         <w:rPr>
           <w:rFonts w:ascii="Times New Roman" w:hAnsi="Times New Roman" w:cs="Times New Roman"/>
@@ -203,11 +238,26 @@
         </w:rPr>
         <w:t>resumetable</w:t>
       </w:r>
-      <w:r>
-        <w:rPr>
-          <w:rFonts w:ascii="Times New Roman" w:hAnsi="Times New Roman" w:cs="Times New Roman"/>
-        </w:rPr>
-        <w:t xml:space="preserve"> é uma função descritiva de uma dataframe R onde são apresentadas algumas estatísticas das features nomeadamente o Nome, tipo, valores em falta e valores únicos de cada feature.</w:t>
+      <w:proofErr w:type="spellEnd"/>
+      <w:r>
+        <w:rPr>
+          <w:rFonts w:ascii="Times New Roman" w:hAnsi="Times New Roman" w:cs="Times New Roman"/>
+        </w:rPr>
+        <w:t xml:space="preserve"> é uma função descritiva de uma </w:t>
+      </w:r>
+      <w:proofErr w:type="spellStart"/>
+      <w:r>
+        <w:rPr>
+          <w:rFonts w:ascii="Times New Roman" w:hAnsi="Times New Roman" w:cs="Times New Roman"/>
+        </w:rPr>
+        <w:t>dataframe</w:t>
+      </w:r>
+      <w:proofErr w:type="spellEnd"/>
+      <w:r>
+        <w:rPr>
+          <w:rFonts w:ascii="Times New Roman" w:hAnsi="Times New Roman" w:cs="Times New Roman"/>
+        </w:rPr>
+        <w:t xml:space="preserve"> R onde são apresentadas algumas estatísticas das features nomeadamente o Nome, tipo, valores em falta e valores únicos de cada feature.</w:t>
       </w:r>
     </w:p>
     <w:p>
@@ -226,7 +276,133 @@
         <w:rPr>
           <w:rFonts w:ascii="Times New Roman" w:hAnsi="Times New Roman" w:cs="Times New Roman"/>
         </w:rPr>
-        <w:t>Após observação da dataframe construida, conclui-se que se trata de um conjunto de dados relacionado com provas de vários tipos de vinhos. Este conjunto de dados inclui informação acerca do país (country) onde foi feita a prova, a descrição (description) e designação (designation) do vinho, bem como a respetiva pontuação (points) atribuida pelo provador (taster_name) identificado pelo nome e conta de twitter (taster_twitter_handle).</w:t>
+        <w:t xml:space="preserve">Após observação da </w:t>
+      </w:r>
+      <w:proofErr w:type="spellStart"/>
+      <w:r>
+        <w:rPr>
+          <w:rFonts w:ascii="Times New Roman" w:hAnsi="Times New Roman" w:cs="Times New Roman"/>
+        </w:rPr>
+        <w:t>dataframe</w:t>
+      </w:r>
+      <w:proofErr w:type="spellEnd"/>
+      <w:r>
+        <w:rPr>
+          <w:rFonts w:ascii="Times New Roman" w:hAnsi="Times New Roman" w:cs="Times New Roman"/>
+        </w:rPr>
+        <w:t xml:space="preserve"> </w:t>
+      </w:r>
+      <w:proofErr w:type="spellStart"/>
+      <w:r>
+        <w:rPr>
+          <w:rFonts w:ascii="Times New Roman" w:hAnsi="Times New Roman" w:cs="Times New Roman"/>
+        </w:rPr>
+        <w:t>construida</w:t>
+      </w:r>
+      <w:proofErr w:type="spellEnd"/>
+      <w:r>
+        <w:rPr>
+          <w:rFonts w:ascii="Times New Roman" w:hAnsi="Times New Roman" w:cs="Times New Roman"/>
+        </w:rPr>
+        <w:t>, conclui-se que se trata de um conjunto de dados relacionado com provas de vários tipos de vinhos. Este conjunto de dados inclui informação acerca do país (country) onde foi feita a prova, a descrição (</w:t>
+      </w:r>
+      <w:proofErr w:type="spellStart"/>
+      <w:r>
+        <w:rPr>
+          <w:rFonts w:ascii="Times New Roman" w:hAnsi="Times New Roman" w:cs="Times New Roman"/>
+        </w:rPr>
+        <w:t>description</w:t>
+      </w:r>
+      <w:proofErr w:type="spellEnd"/>
+      <w:r>
+        <w:rPr>
+          <w:rFonts w:ascii="Times New Roman" w:hAnsi="Times New Roman" w:cs="Times New Roman"/>
+        </w:rPr>
+        <w:t>) e designação (</w:t>
+      </w:r>
+      <w:proofErr w:type="spellStart"/>
+      <w:r>
+        <w:rPr>
+          <w:rFonts w:ascii="Times New Roman" w:hAnsi="Times New Roman" w:cs="Times New Roman"/>
+        </w:rPr>
+        <w:t>designation</w:t>
+      </w:r>
+      <w:proofErr w:type="spellEnd"/>
+      <w:r>
+        <w:rPr>
+          <w:rFonts w:ascii="Times New Roman" w:hAnsi="Times New Roman" w:cs="Times New Roman"/>
+        </w:rPr>
+        <w:t>) do vinho, bem como a respetiva pontuação (</w:t>
+      </w:r>
+      <w:proofErr w:type="spellStart"/>
+      <w:r>
+        <w:rPr>
+          <w:rFonts w:ascii="Times New Roman" w:hAnsi="Times New Roman" w:cs="Times New Roman"/>
+        </w:rPr>
+        <w:t>points</w:t>
+      </w:r>
+      <w:proofErr w:type="spellEnd"/>
+      <w:r>
+        <w:rPr>
+          <w:rFonts w:ascii="Times New Roman" w:hAnsi="Times New Roman" w:cs="Times New Roman"/>
+        </w:rPr>
+        <w:t xml:space="preserve">) </w:t>
+      </w:r>
+      <w:proofErr w:type="spellStart"/>
+      <w:r>
+        <w:rPr>
+          <w:rFonts w:ascii="Times New Roman" w:hAnsi="Times New Roman" w:cs="Times New Roman"/>
+        </w:rPr>
+        <w:t>atribuida</w:t>
+      </w:r>
+      <w:proofErr w:type="spellEnd"/>
+      <w:r>
+        <w:rPr>
+          <w:rFonts w:ascii="Times New Roman" w:hAnsi="Times New Roman" w:cs="Times New Roman"/>
+        </w:rPr>
+        <w:t xml:space="preserve"> pelo provador (</w:t>
+      </w:r>
+      <w:proofErr w:type="spellStart"/>
+      <w:r>
+        <w:rPr>
+          <w:rFonts w:ascii="Times New Roman" w:hAnsi="Times New Roman" w:cs="Times New Roman"/>
+        </w:rPr>
+        <w:t>taster_name</w:t>
+      </w:r>
+      <w:proofErr w:type="spellEnd"/>
+      <w:r>
+        <w:rPr>
+          <w:rFonts w:ascii="Times New Roman" w:hAnsi="Times New Roman" w:cs="Times New Roman"/>
+        </w:rPr>
+        <w:t xml:space="preserve">) identificado pelo nome e conta de </w:t>
+      </w:r>
+      <w:proofErr w:type="spellStart"/>
+      <w:r>
+        <w:rPr>
+          <w:rFonts w:ascii="Times New Roman" w:hAnsi="Times New Roman" w:cs="Times New Roman"/>
+        </w:rPr>
+        <w:t>twitter</w:t>
+      </w:r>
+      <w:proofErr w:type="spellEnd"/>
+      <w:r>
+        <w:rPr>
+          <w:rFonts w:ascii="Times New Roman" w:hAnsi="Times New Roman" w:cs="Times New Roman"/>
+        </w:rPr>
+        <w:t xml:space="preserve"> (</w:t>
+      </w:r>
+      <w:proofErr w:type="spellStart"/>
+      <w:r>
+        <w:rPr>
+          <w:rFonts w:ascii="Times New Roman" w:hAnsi="Times New Roman" w:cs="Times New Roman"/>
+        </w:rPr>
+        <w:t>taster_twitter_handle</w:t>
+      </w:r>
+      <w:proofErr w:type="spellEnd"/>
+      <w:r>
+        <w:rPr>
+          <w:rFonts w:ascii="Times New Roman" w:hAnsi="Times New Roman" w:cs="Times New Roman"/>
+        </w:rPr>
+        <w:t>).</w:t>
       </w:r>
     </w:p>
     <w:p>
@@ -245,7 +421,77 @@
         <w:rPr>
           <w:rFonts w:ascii="Times New Roman" w:hAnsi="Times New Roman" w:cs="Times New Roman"/>
         </w:rPr>
-        <w:t>Quanto ao vinho, este é caracterizado pela provincia (province) e região (region_1 e region_2), o seu nome (title), tipo (variety), e a adega (winery).</w:t>
+        <w:t xml:space="preserve">Quanto ao vinho, este é caracterizado pela </w:t>
+      </w:r>
+      <w:proofErr w:type="spellStart"/>
+      <w:r>
+        <w:rPr>
+          <w:rFonts w:ascii="Times New Roman" w:hAnsi="Times New Roman" w:cs="Times New Roman"/>
+        </w:rPr>
+        <w:t>provincia</w:t>
+      </w:r>
+      <w:proofErr w:type="spellEnd"/>
+      <w:r>
+        <w:rPr>
+          <w:rFonts w:ascii="Times New Roman" w:hAnsi="Times New Roman" w:cs="Times New Roman"/>
+        </w:rPr>
+        <w:t xml:space="preserve"> (</w:t>
+      </w:r>
+      <w:proofErr w:type="spellStart"/>
+      <w:r>
+        <w:rPr>
+          <w:rFonts w:ascii="Times New Roman" w:hAnsi="Times New Roman" w:cs="Times New Roman"/>
+        </w:rPr>
+        <w:t>province</w:t>
+      </w:r>
+      <w:proofErr w:type="spellEnd"/>
+      <w:r>
+        <w:rPr>
+          <w:rFonts w:ascii="Times New Roman" w:hAnsi="Times New Roman" w:cs="Times New Roman"/>
+        </w:rPr>
+        <w:t>) e região (region_1 e region_2), o seu nome (</w:t>
+      </w:r>
+      <w:proofErr w:type="spellStart"/>
+      <w:r>
+        <w:rPr>
+          <w:rFonts w:ascii="Times New Roman" w:hAnsi="Times New Roman" w:cs="Times New Roman"/>
+        </w:rPr>
+        <w:t>title</w:t>
+      </w:r>
+      <w:proofErr w:type="spellEnd"/>
+      <w:r>
+        <w:rPr>
+          <w:rFonts w:ascii="Times New Roman" w:hAnsi="Times New Roman" w:cs="Times New Roman"/>
+        </w:rPr>
+        <w:t>), tipo (</w:t>
+      </w:r>
+      <w:proofErr w:type="spellStart"/>
+      <w:r>
+        <w:rPr>
+          <w:rFonts w:ascii="Times New Roman" w:hAnsi="Times New Roman" w:cs="Times New Roman"/>
+        </w:rPr>
+        <w:t>variety</w:t>
+      </w:r>
+      <w:proofErr w:type="spellEnd"/>
+      <w:r>
+        <w:rPr>
+          <w:rFonts w:ascii="Times New Roman" w:hAnsi="Times New Roman" w:cs="Times New Roman"/>
+        </w:rPr>
+        <w:t>), e a adega (</w:t>
+      </w:r>
+      <w:proofErr w:type="spellStart"/>
+      <w:r>
+        <w:rPr>
+          <w:rFonts w:ascii="Times New Roman" w:hAnsi="Times New Roman" w:cs="Times New Roman"/>
+        </w:rPr>
+        <w:t>winery</w:t>
+      </w:r>
+      <w:proofErr w:type="spellEnd"/>
+      <w:r>
+        <w:rPr>
+          <w:rFonts w:ascii="Times New Roman" w:hAnsi="Times New Roman" w:cs="Times New Roman"/>
+        </w:rPr>
+        <w:t>).</w:t>
       </w:r>
     </w:p>
     <w:p>
@@ -264,7 +510,35 @@
         <w:rPr>
           <w:rFonts w:ascii="Times New Roman" w:hAnsi="Times New Roman" w:cs="Times New Roman"/>
         </w:rPr>
-        <w:t>Da observação dos valores em falta, podemos aferir que em certas features, este conjunto de dados é esparso nomeadamente nas regiões, preço, designação e identificação dos provadores, tanto o seu nome como a handle do twitter.</w:t>
+        <w:t xml:space="preserve">Da observação dos valores em falta, podemos aferir que em certas features, este conjunto de dados é esparso nomeadamente nas regiões, preço, designação e identificação dos provadores, tanto o seu nome como a </w:t>
+      </w:r>
+      <w:proofErr w:type="spellStart"/>
+      <w:r>
+        <w:rPr>
+          <w:rFonts w:ascii="Times New Roman" w:hAnsi="Times New Roman" w:cs="Times New Roman"/>
+        </w:rPr>
+        <w:t>handle</w:t>
+      </w:r>
+      <w:proofErr w:type="spellEnd"/>
+      <w:r>
+        <w:rPr>
+          <w:rFonts w:ascii="Times New Roman" w:hAnsi="Times New Roman" w:cs="Times New Roman"/>
+        </w:rPr>
+        <w:t xml:space="preserve"> do </w:t>
+      </w:r>
+      <w:proofErr w:type="spellStart"/>
+      <w:r>
+        <w:rPr>
+          <w:rFonts w:ascii="Times New Roman" w:hAnsi="Times New Roman" w:cs="Times New Roman"/>
+        </w:rPr>
+        <w:t>twitter</w:t>
+      </w:r>
+      <w:proofErr w:type="spellEnd"/>
+      <w:r>
+        <w:rPr>
+          <w:rFonts w:ascii="Times New Roman" w:hAnsi="Times New Roman" w:cs="Times New Roman"/>
+        </w:rPr>
+        <w:t>.</w:t>
       </w:r>
     </w:p>
     <w:p>
@@ -331,7 +605,7 @@
                     <pic:cNvPicPr/>
                   </pic:nvPicPr>
                   <pic:blipFill>
-                    <a:blip r:embed="rId8">
+                    <a:blip r:embed="rId9">
                       <a:extLst>
                         <a:ext uri="{28A0092B-C50C-407E-A947-70E740481C1C}">
                           <a14:useLocalDpi xmlns:a14="http://schemas.microsoft.com/office/drawing/2010/main" val="0"/>
@@ -374,11 +648,19 @@
           <w:rFonts w:ascii="Times New Roman" w:hAnsi="Times New Roman"/>
         </w:rPr>
       </w:pPr>
-      <w:r>
-        <w:rPr>
-          <w:rFonts w:ascii="Times New Roman" w:hAnsi="Times New Roman"/>
-        </w:rPr>
-        <w:t>Points:</w:t>
+      <w:proofErr w:type="spellStart"/>
+      <w:r>
+        <w:rPr>
+          <w:rFonts w:ascii="Times New Roman" w:hAnsi="Times New Roman"/>
+        </w:rPr>
+        <w:t>Points</w:t>
+      </w:r>
+      <w:proofErr w:type="spellEnd"/>
+      <w:r>
+        <w:rPr>
+          <w:rFonts w:ascii="Times New Roman" w:hAnsi="Times New Roman"/>
+        </w:rPr>
+        <w:t>:</w:t>
       </w:r>
     </w:p>
     <w:p>
@@ -526,6 +808,7 @@
         <w:lastRenderedPageBreak/>
         <w:t xml:space="preserve">Interpretação da distribuição de </w:t>
       </w:r>
+      <w:proofErr w:type="spellStart"/>
       <w:r>
         <w:rPr>
           <w:rFonts w:ascii="Times New Roman" w:hAnsi="Times New Roman"/>
@@ -536,6 +819,7 @@
         </w:rPr>
         <w:t>Points</w:t>
       </w:r>
+      <w:proofErr w:type="spellEnd"/>
       <w:r>
         <w:rPr>
           <w:rFonts w:ascii="Times New Roman" w:hAnsi="Times New Roman"/>
@@ -582,7 +866,7 @@
                     <pic:cNvPicPr/>
                   </pic:nvPicPr>
                   <pic:blipFill>
-                    <a:blip r:embed="rId9">
+                    <a:blip r:embed="rId10">
                       <a:extLst>
                         <a:ext uri="{28A0092B-C50C-407E-A947-70E740481C1C}">
                           <a14:useLocalDpi xmlns:a14="http://schemas.microsoft.com/office/drawing/2010/main" val="0"/>
@@ -830,7 +1114,7 @@
                     </pic:cNvPicPr>
                   </pic:nvPicPr>
                   <pic:blipFill>
-                    <a:blip r:embed="rId10">
+                    <a:blip r:embed="rId11">
                       <a:extLst>
                         <a:ext uri="{28A0092B-C50C-407E-A947-70E740481C1C}">
                           <a14:useLocalDpi xmlns:a14="http://schemas.microsoft.com/office/drawing/2010/main" val="0"/>
@@ -937,7 +1221,7 @@
                     <pic:cNvPicPr/>
                   </pic:nvPicPr>
                   <pic:blipFill>
-                    <a:blip r:embed="rId11">
+                    <a:blip r:embed="rId12">
                       <a:extLst>
                         <a:ext uri="{28A0092B-C50C-407E-A947-70E740481C1C}">
                           <a14:useLocalDpi xmlns:a14="http://schemas.microsoft.com/office/drawing/2010/main" val="0"/>
@@ -971,6 +1255,7 @@
         </w:rPr>
         <w:t xml:space="preserve">Cálculo dos </w:t>
       </w:r>
+      <w:proofErr w:type="spellStart"/>
       <w:r>
         <w:rPr>
           <w:rFonts w:ascii="Times New Roman" w:hAnsi="Times New Roman"/>
@@ -981,6 +1266,7 @@
         </w:rPr>
         <w:t>outliers</w:t>
       </w:r>
+      <w:proofErr w:type="spellEnd"/>
       <w:r>
         <w:rPr>
           <w:rFonts w:ascii="Times New Roman" w:hAnsi="Times New Roman"/>
@@ -1013,99 +1299,69 @@
         <w:tab/>
         <w:t xml:space="preserve">O cálculo dos </w:t>
       </w:r>
+      <w:proofErr w:type="spellStart"/>
       <w:r>
         <w:rPr>
           <w:rFonts w:ascii="Times New Roman" w:hAnsi="Times New Roman" w:cs="Times New Roman"/>
           <w:i/>
           <w:iCs/>
         </w:rPr>
-        <w:t xml:space="preserve">outliers </w:t>
-      </w:r>
-      <w:r>
-        <w:rPr>
-          <w:rFonts w:ascii="Times New Roman" w:hAnsi="Times New Roman" w:cs="Times New Roman"/>
-        </w:rPr>
-        <w:t xml:space="preserve">foi feito utilizando a função </w:t>
-      </w:r>
+        <w:t>outliers</w:t>
+      </w:r>
+      <w:proofErr w:type="spellEnd"/>
       <w:r>
         <w:rPr>
           <w:rFonts w:ascii="Times New Roman" w:hAnsi="Times New Roman" w:cs="Times New Roman"/>
           <w:i/>
           <w:iCs/>
         </w:rPr>
-        <w:t>CalcOutliers</w:t>
-      </w:r>
-      <w:r>
-        <w:rPr>
-          <w:rFonts w:ascii="Times New Roman" w:hAnsi="Times New Roman" w:cs="Times New Roman"/>
-        </w:rPr>
-        <w:t xml:space="preserve">, onde estes valores de corte são identificados com base em três vezes o valor do desvio padrão do atributo numérico passado como argumento. A margem de corte inferior e superior é calculada com a média dos dados, subtraída ou somada do valor de corte, respetivamente. A contagem de </w:t>
-      </w:r>
+        <w:t xml:space="preserve"> </w:t>
+      </w:r>
+      <w:r>
+        <w:rPr>
+          <w:rFonts w:ascii="Times New Roman" w:hAnsi="Times New Roman" w:cs="Times New Roman"/>
+        </w:rPr>
+        <w:t xml:space="preserve">foi feito utilizando a função </w:t>
+      </w:r>
+      <w:proofErr w:type="spellStart"/>
       <w:r>
         <w:rPr>
           <w:rFonts w:ascii="Times New Roman" w:hAnsi="Times New Roman" w:cs="Times New Roman"/>
           <w:i/>
           <w:iCs/>
         </w:rPr>
-        <w:t xml:space="preserve">outliers </w:t>
-      </w:r>
-      <w:r>
-        <w:rPr>
-          <w:rFonts w:ascii="Times New Roman" w:hAnsi="Times New Roman" w:cs="Times New Roman"/>
-        </w:rPr>
-        <w:t xml:space="preserve">bem como a sua distinção como inferiores e superiores são guardadas e mostradas no </w:t>
-      </w:r>
+        <w:t>CalcOutliers</w:t>
+      </w:r>
+      <w:proofErr w:type="spellEnd"/>
+      <w:r>
+        <w:rPr>
+          <w:rFonts w:ascii="Times New Roman" w:hAnsi="Times New Roman" w:cs="Times New Roman"/>
+        </w:rPr>
+        <w:t xml:space="preserve">, onde estes valores de corte são identificados com base em três vezes o valor do desvio padrão do atributo numérico passado como argumento. A margem de corte inferior e superior é calculada com a média dos dados, subtraída ou somada do valor de corte, respetivamente. A contagem de </w:t>
+      </w:r>
+      <w:proofErr w:type="spellStart"/>
       <w:r>
         <w:rPr>
           <w:rFonts w:ascii="Times New Roman" w:hAnsi="Times New Roman" w:cs="Times New Roman"/>
           <w:i/>
           <w:iCs/>
         </w:rPr>
-        <w:t xml:space="preserve">output </w:t>
-      </w:r>
-      <w:r>
-        <w:rPr>
-          <w:rFonts w:ascii="Times New Roman" w:hAnsi="Times New Roman" w:cs="Times New Roman"/>
-        </w:rPr>
-        <w:t xml:space="preserve">da função. </w:t>
-      </w:r>
-      <w:r>
-        <w:rPr>
-          <w:rFonts w:ascii="Times New Roman" w:hAnsi="Times New Roman" w:cs="Times New Roman"/>
-        </w:rPr>
-        <w:t xml:space="preserve">Por fim, é mostrada a percentagem de </w:t>
-      </w:r>
+        <w:t>outliers</w:t>
+      </w:r>
+      <w:proofErr w:type="spellEnd"/>
       <w:r>
         <w:rPr>
           <w:rFonts w:ascii="Times New Roman" w:hAnsi="Times New Roman" w:cs="Times New Roman"/>
           <w:i/>
           <w:iCs/>
         </w:rPr>
-        <w:t xml:space="preserve">outliers </w:t>
-      </w:r>
-      <w:r>
-        <w:rPr>
-          <w:rFonts w:ascii="Times New Roman" w:hAnsi="Times New Roman" w:cs="Times New Roman"/>
-        </w:rPr>
-        <w:t>existentes no conjunto de dados original.</w:t>
-      </w:r>
-    </w:p>
-    <w:p>
-      <w:pPr>
-        <w:pStyle w:val="Corpodetexto"/>
-        <w:tabs>
-          <w:tab w:val="left" w:pos="284"/>
-        </w:tabs>
-        <w:jc w:val="both"/>
-        <w:rPr>
-          <w:rFonts w:ascii="Times New Roman" w:hAnsi="Times New Roman" w:cs="Times New Roman"/>
-        </w:rPr>
-      </w:pPr>
-      <w:r>
-        <w:rPr>
-          <w:rFonts w:ascii="Times New Roman" w:hAnsi="Times New Roman" w:cs="Times New Roman"/>
-        </w:rPr>
-        <w:t xml:space="preserve">Desta interpretação, conclui-se que o conjunto de dados tem apenas </w:t>
+        <w:t xml:space="preserve"> </w:t>
+      </w:r>
+      <w:r>
+        <w:rPr>
+          <w:rFonts w:ascii="Times New Roman" w:hAnsi="Times New Roman" w:cs="Times New Roman"/>
+        </w:rPr>
+        <w:t xml:space="preserve">bem como a sua distinção como inferiores e superiores são guardadas e mostradas no </w:t>
       </w:r>
       <w:r>
         <w:rPr>
@@ -1113,7 +1369,79 @@
           <w:i/>
           <w:iCs/>
         </w:rPr>
-        <w:t xml:space="preserve">outliers </w:t>
+        <w:t xml:space="preserve">output </w:t>
+      </w:r>
+      <w:r>
+        <w:rPr>
+          <w:rFonts w:ascii="Times New Roman" w:hAnsi="Times New Roman" w:cs="Times New Roman"/>
+        </w:rPr>
+        <w:t xml:space="preserve">da função. </w:t>
+      </w:r>
+      <w:r>
+        <w:rPr>
+          <w:rFonts w:ascii="Times New Roman" w:hAnsi="Times New Roman" w:cs="Times New Roman"/>
+        </w:rPr>
+        <w:t xml:space="preserve">Por fim, é mostrada a percentagem de </w:t>
+      </w:r>
+      <w:proofErr w:type="spellStart"/>
+      <w:r>
+        <w:rPr>
+          <w:rFonts w:ascii="Times New Roman" w:hAnsi="Times New Roman" w:cs="Times New Roman"/>
+          <w:i/>
+          <w:iCs/>
+        </w:rPr>
+        <w:t>outliers</w:t>
+      </w:r>
+      <w:proofErr w:type="spellEnd"/>
+      <w:r>
+        <w:rPr>
+          <w:rFonts w:ascii="Times New Roman" w:hAnsi="Times New Roman" w:cs="Times New Roman"/>
+          <w:i/>
+          <w:iCs/>
+        </w:rPr>
+        <w:t xml:space="preserve"> </w:t>
+      </w:r>
+      <w:r>
+        <w:rPr>
+          <w:rFonts w:ascii="Times New Roman" w:hAnsi="Times New Roman" w:cs="Times New Roman"/>
+        </w:rPr>
+        <w:t>existentes no conjunto de dados original.</w:t>
+      </w:r>
+    </w:p>
+    <w:p>
+      <w:pPr>
+        <w:pStyle w:val="Corpodetexto"/>
+        <w:tabs>
+          <w:tab w:val="left" w:pos="284"/>
+        </w:tabs>
+        <w:jc w:val="both"/>
+        <w:rPr>
+          <w:rFonts w:ascii="Times New Roman" w:hAnsi="Times New Roman" w:cs="Times New Roman"/>
+        </w:rPr>
+      </w:pPr>
+      <w:r>
+        <w:rPr>
+          <w:rFonts w:ascii="Times New Roman" w:hAnsi="Times New Roman" w:cs="Times New Roman"/>
+        </w:rPr>
+        <w:t xml:space="preserve">Desta interpretação, conclui-se que o conjunto de dados tem apenas </w:t>
+      </w:r>
+      <w:proofErr w:type="spellStart"/>
+      <w:r>
+        <w:rPr>
+          <w:rFonts w:ascii="Times New Roman" w:hAnsi="Times New Roman" w:cs="Times New Roman"/>
+          <w:i/>
+          <w:iCs/>
+        </w:rPr>
+        <w:t>outliers</w:t>
+      </w:r>
+      <w:proofErr w:type="spellEnd"/>
+      <w:r>
+        <w:rPr>
+          <w:rFonts w:ascii="Times New Roman" w:hAnsi="Times New Roman" w:cs="Times New Roman"/>
+          <w:i/>
+          <w:iCs/>
+        </w:rPr>
+        <w:t xml:space="preserve"> </w:t>
       </w:r>
       <w:r>
         <w:rPr>
@@ -1183,7 +1511,7 @@
           <w:noProof/>
         </w:rPr>
         <w:drawing>
-          <wp:anchor distT="0" distB="0" distL="114300" distR="114300" simplePos="0" relativeHeight="251663360" behindDoc="0" locked="0" layoutInCell="1" allowOverlap="1" wp14:anchorId="172E4A3F" wp14:editId="105FF2E4">
+          <wp:anchor distT="0" distB="0" distL="114300" distR="114300" simplePos="0" relativeHeight="251663360" behindDoc="0" locked="0" layoutInCell="1" allowOverlap="1" wp14:anchorId="172E4A3F" wp14:editId="1EAEF047">
             <wp:simplePos x="0" y="0"/>
             <wp:positionH relativeFrom="margin">
               <wp:align>right</wp:align>
@@ -1206,7 +1534,7 @@
                     <pic:cNvPicPr/>
                   </pic:nvPicPr>
                   <pic:blipFill>
-                    <a:blip r:embed="rId12" cstate="print">
+                    <a:blip r:embed="rId13" cstate="print">
                       <a:extLst>
                         <a:ext uri="{28A0092B-C50C-407E-A947-70E740481C1C}">
                           <a14:useLocalDpi xmlns:a14="http://schemas.microsoft.com/office/drawing/2010/main" val="0"/>
@@ -1269,7 +1597,7 @@
                     </pic:cNvPicPr>
                   </pic:nvPicPr>
                   <pic:blipFill>
-                    <a:blip r:embed="rId13">
+                    <a:blip r:embed="rId14">
                       <a:extLst>
                         <a:ext uri="{28A0092B-C50C-407E-A947-70E740481C1C}">
                           <a14:useLocalDpi xmlns:a14="http://schemas.microsoft.com/office/drawing/2010/main" val="0"/>
@@ -1365,29 +1693,63 @@
           <w:rFonts w:ascii="Times New Roman" w:hAnsi="Times New Roman" w:cs="Times New Roman"/>
         </w:rPr>
         <w:lastRenderedPageBreak/>
-        <w:t xml:space="preserve">os vinhos, um gráfico logarítmico, com os valores discretizados em 30 </w:t>
-      </w:r>
+        <w:t xml:space="preserve">os vinhos, um gráfico logarítmico, com os valores </w:t>
+      </w:r>
+      <w:proofErr w:type="spellStart"/>
+      <w:r>
+        <w:rPr>
+          <w:rFonts w:ascii="Times New Roman" w:hAnsi="Times New Roman" w:cs="Times New Roman"/>
+        </w:rPr>
+        <w:t>discretizados</w:t>
+      </w:r>
+      <w:proofErr w:type="spellEnd"/>
+      <w:r>
+        <w:rPr>
+          <w:rFonts w:ascii="Times New Roman" w:hAnsi="Times New Roman" w:cs="Times New Roman"/>
+        </w:rPr>
+        <w:t xml:space="preserve"> em 30 </w:t>
+      </w:r>
+      <w:proofErr w:type="spellStart"/>
       <w:r>
         <w:rPr>
           <w:rFonts w:ascii="Times New Roman" w:hAnsi="Times New Roman" w:cs="Times New Roman"/>
           <w:i/>
           <w:iCs/>
         </w:rPr>
-        <w:t xml:space="preserve">bins </w:t>
-      </w:r>
-      <w:r>
-        <w:rPr>
-          <w:rFonts w:ascii="Times New Roman" w:hAnsi="Times New Roman" w:cs="Times New Roman"/>
-        </w:rPr>
-        <w:t xml:space="preserve">permite uma melhor compreensão da distribuição dos valores, onde verificamos que a distribuição do histograma dos </w:t>
-      </w:r>
+        <w:t>bins</w:t>
+      </w:r>
+      <w:proofErr w:type="spellEnd"/>
       <w:r>
         <w:rPr>
           <w:rFonts w:ascii="Times New Roman" w:hAnsi="Times New Roman" w:cs="Times New Roman"/>
           <w:i/>
           <w:iCs/>
         </w:rPr>
-        <w:t xml:space="preserve">bins </w:t>
+        <w:t xml:space="preserve"> </w:t>
+      </w:r>
+      <w:r>
+        <w:rPr>
+          <w:rFonts w:ascii="Times New Roman" w:hAnsi="Times New Roman" w:cs="Times New Roman"/>
+        </w:rPr>
+        <w:t xml:space="preserve">permite uma melhor compreensão da distribuição dos valores, onde verificamos que a distribuição do histograma dos </w:t>
+      </w:r>
+      <w:proofErr w:type="spellStart"/>
+      <w:r>
+        <w:rPr>
+          <w:rFonts w:ascii="Times New Roman" w:hAnsi="Times New Roman" w:cs="Times New Roman"/>
+          <w:i/>
+          <w:iCs/>
+        </w:rPr>
+        <w:t>bins</w:t>
+      </w:r>
+      <w:proofErr w:type="spellEnd"/>
+      <w:r>
+        <w:rPr>
+          <w:rFonts w:ascii="Times New Roman" w:hAnsi="Times New Roman" w:cs="Times New Roman"/>
+          <w:i/>
+          <w:iCs/>
+        </w:rPr>
+        <w:t xml:space="preserve"> </w:t>
       </w:r>
       <w:r>
         <w:rPr>
@@ -1449,7 +1811,7 @@
                     <pic:cNvPicPr/>
                   </pic:nvPicPr>
                   <pic:blipFill>
-                    <a:blip r:embed="rId14">
+                    <a:blip r:embed="rId15">
                       <a:extLst>
                         <a:ext uri="{28A0092B-C50C-407E-A947-70E740481C1C}">
                           <a14:useLocalDpi xmlns:a14="http://schemas.microsoft.com/office/drawing/2010/main" val="0"/>
@@ -1475,6 +1837,7 @@
           </wp:anchor>
         </w:drawing>
       </w:r>
+      <w:proofErr w:type="spellStart"/>
       <w:r>
         <w:rPr>
           <w:rFonts w:ascii="Times New Roman" w:hAnsi="Times New Roman"/>
@@ -1485,6 +1848,7 @@
         </w:rPr>
         <w:t>Outliers</w:t>
       </w:r>
+      <w:proofErr w:type="spellEnd"/>
       <w:r>
         <w:rPr>
           <w:rFonts w:ascii="Times New Roman" w:hAnsi="Times New Roman"/>
@@ -1511,51 +1875,87 @@
         <w:tab/>
         <w:t xml:space="preserve">Para determinar os </w:t>
       </w:r>
+      <w:proofErr w:type="spellStart"/>
       <w:r>
         <w:rPr>
           <w:i/>
           <w:iCs/>
         </w:rPr>
-        <w:t xml:space="preserve">outliers </w:t>
-      </w:r>
-      <w:r>
-        <w:t xml:space="preserve">dos preços é necessário descartar primeiros os valores em falta. Os resultados da função </w:t>
-      </w:r>
+        <w:t>outliers</w:t>
+      </w:r>
+      <w:proofErr w:type="spellEnd"/>
       <w:r>
         <w:rPr>
           <w:i/>
           <w:iCs/>
         </w:rPr>
-        <w:t xml:space="preserve">CalcOutliers </w:t>
-      </w:r>
-      <w:r>
-        <w:t xml:space="preserve">mostram que existem apenas </w:t>
-      </w:r>
+        <w:t xml:space="preserve"> </w:t>
+      </w:r>
+      <w:r>
+        <w:t xml:space="preserve">dos preços é necessário descartar primeiros os valores em falta. Os resultados da função </w:t>
+      </w:r>
+      <w:proofErr w:type="spellStart"/>
       <w:r>
         <w:rPr>
           <w:i/>
           <w:iCs/>
         </w:rPr>
-        <w:t xml:space="preserve">outliers </w:t>
-      </w:r>
-      <w:r>
-        <w:t xml:space="preserve">superiores, que correspondem a 0.9825% dos dados existentes para esta característica em todo o conjunto de dados. Compreende-se este resultado uma vez que o desvio padrão desta variável é elevado (42.02), </w:t>
-      </w:r>
-      <w:r>
-        <w:t xml:space="preserve">e </w:t>
-      </w:r>
-      <w:r>
-        <w:t>a média dos valores</w:t>
-      </w:r>
-      <w:r>
-        <w:t xml:space="preserve"> é muito afastada do valor máximo (35.36 até 3000). Relembrando que o valor mínimo dos preços é 4, a existência de </w:t>
-      </w:r>
+        <w:t>CalcOutliers</w:t>
+      </w:r>
+      <w:proofErr w:type="spellEnd"/>
       <w:r>
         <w:rPr>
           <w:i/>
           <w:iCs/>
         </w:rPr>
-        <w:t xml:space="preserve">outliers </w:t>
+        <w:t xml:space="preserve"> </w:t>
+      </w:r>
+      <w:r>
+        <w:t xml:space="preserve">mostram que existem apenas </w:t>
+      </w:r>
+      <w:proofErr w:type="spellStart"/>
+      <w:r>
+        <w:rPr>
+          <w:i/>
+          <w:iCs/>
+        </w:rPr>
+        <w:t>outliers</w:t>
+      </w:r>
+      <w:proofErr w:type="spellEnd"/>
+      <w:r>
+        <w:rPr>
+          <w:i/>
+          <w:iCs/>
+        </w:rPr>
+        <w:t xml:space="preserve"> </w:t>
+      </w:r>
+      <w:r>
+        <w:t xml:space="preserve">superiores, que correspondem a 0.9825% dos dados existentes para esta característica em todo o conjunto de dados. Compreende-se este resultado uma vez que o desvio padrão desta variável é elevado (42.02), </w:t>
+      </w:r>
+      <w:r>
+        <w:t xml:space="preserve">e </w:t>
+      </w:r>
+      <w:r>
+        <w:t>a média dos valores</w:t>
+      </w:r>
+      <w:r>
+        <w:t xml:space="preserve"> é muito afastada do valor máximo (35.36 até 3000). Relembrando que o valor mínimo dos preços é 4, a existência de </w:t>
+      </w:r>
+      <w:proofErr w:type="spellStart"/>
+      <w:r>
+        <w:rPr>
+          <w:i/>
+          <w:iCs/>
+        </w:rPr>
+        <w:t>outliers</w:t>
+      </w:r>
+      <w:proofErr w:type="spellEnd"/>
+      <w:r>
+        <w:rPr>
+          <w:i/>
+          <w:iCs/>
+        </w:rPr>
+        <w:t xml:space="preserve"> </w:t>
       </w:r>
       <w:r>
         <w:t>inferior seria muito pouco provável, que foi comprovada pela função.</w:t>
@@ -1639,7 +2039,7 @@
                     </pic:cNvPicPr>
                   </pic:nvPicPr>
                   <pic:blipFill>
-                    <a:blip r:embed="rId15">
+                    <a:blip r:embed="rId16">
                       <a:extLst>
                         <a:ext uri="{28A0092B-C50C-407E-A947-70E740481C1C}">
                           <a14:useLocalDpi xmlns:a14="http://schemas.microsoft.com/office/drawing/2010/main" val="0"/>
@@ -1699,12 +2099,1695 @@
     </w:p>
     <w:p>
       <w:pPr>
-        <w:pStyle w:val="Corpodetexto"/>
-      </w:pPr>
+        <w:pStyle w:val="Ttulo1"/>
+        <w:jc w:val="both"/>
+        <w:rPr>
+          <w:rFonts w:ascii="Times New Roman" w:hAnsi="Times New Roman"/>
+          <w:sz w:val="24"/>
+          <w:szCs w:val="26"/>
+        </w:rPr>
+      </w:pPr>
+      <w:r>
+        <w:rPr>
+          <w:rFonts w:ascii="Times New Roman" w:hAnsi="Times New Roman"/>
+          <w:sz w:val="24"/>
+          <w:szCs w:val="26"/>
+        </w:rPr>
+        <w:t>Características que distinguem o vinho mais caro do vinho com maior pontuação</w:t>
+      </w:r>
+    </w:p>
+    <w:p>
+      <w:pPr>
+        <w:pStyle w:val="Corpodetexto"/>
+        <w:tabs>
+          <w:tab w:val="left" w:pos="284"/>
+        </w:tabs>
+      </w:pPr>
+      <w:r>
+        <w:t xml:space="preserve"> </w:t>
+      </w:r>
+    </w:p>
+    <w:p>
+      <w:pPr>
+        <w:pStyle w:val="Corpodetexto"/>
+        <w:tabs>
+          <w:tab w:val="left" w:pos="284"/>
+        </w:tabs>
+        <w:jc w:val="both"/>
+      </w:pPr>
+      <w:r>
+        <w:tab/>
+        <w:t>O gráfico que demonstra a distribuição das pontuações em função do preço demonstra que a evolução de pontuação acompanha o crescimento do preço</w:t>
+      </w:r>
+      <w:r>
+        <w:t xml:space="preserve">. Ao observar em detalhe o </w:t>
+      </w:r>
+      <w:proofErr w:type="spellStart"/>
+      <w:r>
+        <w:rPr>
+          <w:i/>
+          <w:iCs/>
+        </w:rPr>
+        <w:t>dataset</w:t>
+      </w:r>
+      <w:proofErr w:type="spellEnd"/>
+      <w:r>
+        <w:t xml:space="preserve"> podemos verificar que os vinhos com pontuação mais elevada pertencem a uma gama muito restrita de províncias, enfatizando a região de Bordeaux. No entanto, comparando o vinho mais caro do vinho com maior pontuação, para além da província, a região</w:t>
+      </w:r>
+      <w:r>
+        <w:t xml:space="preserve"> e a </w:t>
+      </w:r>
+      <w:proofErr w:type="spellStart"/>
+      <w:r>
+        <w:rPr>
+          <w:i/>
+          <w:iCs/>
+        </w:rPr>
+        <w:t>variety</w:t>
+      </w:r>
+      <w:proofErr w:type="spellEnd"/>
+      <w:r>
+        <w:rPr>
+          <w:i/>
+          <w:iCs/>
+        </w:rPr>
+        <w:t xml:space="preserve"> </w:t>
+      </w:r>
+      <w:r>
+        <w:t>do vinho</w:t>
+      </w:r>
+      <w:r>
+        <w:t xml:space="preserve"> também aparenta</w:t>
+      </w:r>
+      <w:r>
+        <w:t>m</w:t>
+      </w:r>
+      <w:r>
+        <w:t xml:space="preserve"> refletir diferenças na pontuação. Desta forma, o </w:t>
+      </w:r>
+      <w:proofErr w:type="spellStart"/>
+      <w:r>
+        <w:rPr>
+          <w:i/>
+          <w:iCs/>
+        </w:rPr>
+        <w:t>dataset</w:t>
+      </w:r>
+      <w:proofErr w:type="spellEnd"/>
+      <w:r>
+        <w:rPr>
+          <w:i/>
+          <w:iCs/>
+        </w:rPr>
+        <w:t xml:space="preserve"> </w:t>
+      </w:r>
+      <w:r>
+        <w:t>do sistema de recomendação podia ser construído a</w:t>
+      </w:r>
+      <w:r>
+        <w:t xml:space="preserve"> partir das características: </w:t>
+      </w:r>
+      <w:proofErr w:type="spellStart"/>
+      <w:r>
+        <w:rPr>
+          <w:i/>
+          <w:iCs/>
+        </w:rPr>
+        <w:t>variety</w:t>
+      </w:r>
+      <w:proofErr w:type="spellEnd"/>
+      <w:r>
+        <w:rPr>
+          <w:i/>
+          <w:iCs/>
+        </w:rPr>
+        <w:t xml:space="preserve">, </w:t>
+      </w:r>
+      <w:proofErr w:type="spellStart"/>
+      <w:r>
+        <w:rPr>
+          <w:i/>
+          <w:iCs/>
+        </w:rPr>
+        <w:t>price</w:t>
+      </w:r>
+      <w:proofErr w:type="spellEnd"/>
+      <w:r>
+        <w:t xml:space="preserve">¸ </w:t>
+      </w:r>
+      <w:proofErr w:type="spellStart"/>
+      <w:r>
+        <w:rPr>
+          <w:i/>
+          <w:iCs/>
+        </w:rPr>
+        <w:t>province</w:t>
+      </w:r>
+      <w:proofErr w:type="spellEnd"/>
+      <w:r>
+        <w:t xml:space="preserve">, </w:t>
+      </w:r>
+      <w:proofErr w:type="spellStart"/>
+      <w:r>
+        <w:rPr>
+          <w:i/>
+          <w:iCs/>
+        </w:rPr>
+        <w:t>region</w:t>
+      </w:r>
+      <w:proofErr w:type="spellEnd"/>
+      <w:r>
+        <w:t xml:space="preserve">. </w:t>
+      </w:r>
+    </w:p>
+    <w:p>
+      <w:pPr>
+        <w:pStyle w:val="Corpodetexto"/>
+      </w:pPr>
+      <w:r>
+        <w:rPr>
+          <w:noProof/>
+        </w:rPr>
+        <w:drawing>
+          <wp:anchor distT="0" distB="0" distL="114300" distR="114300" simplePos="0" relativeHeight="251667456" behindDoc="0" locked="0" layoutInCell="1" allowOverlap="1" wp14:anchorId="0E251DB9" wp14:editId="24899622">
+            <wp:simplePos x="0" y="0"/>
+            <wp:positionH relativeFrom="margin">
+              <wp:align>center</wp:align>
+            </wp:positionH>
+            <wp:positionV relativeFrom="paragraph">
+              <wp:posOffset>138430</wp:posOffset>
+            </wp:positionV>
+            <wp:extent cx="5238750" cy="2938145"/>
+            <wp:effectExtent l="0" t="0" r="0" b="0"/>
+            <wp:wrapTopAndBottom/>
+            <wp:docPr id="1104447267" name="Imagem 1"/>
+            <wp:cNvGraphicFramePr>
+              <a:graphicFrameLocks xmlns:a="http://schemas.openxmlformats.org/drawingml/2006/main" noChangeAspect="1"/>
+            </wp:cNvGraphicFramePr>
+            <a:graphic xmlns:a="http://schemas.openxmlformats.org/drawingml/2006/main">
+              <a:graphicData uri="http://schemas.openxmlformats.org/drawingml/2006/picture">
+                <pic:pic xmlns:pic="http://schemas.openxmlformats.org/drawingml/2006/picture">
+                  <pic:nvPicPr>
+                    <pic:cNvPr id="0" name="Picture 2"/>
+                    <pic:cNvPicPr>
+                      <a:picLocks noChangeAspect="1" noChangeArrowheads="1"/>
+                    </pic:cNvPicPr>
+                  </pic:nvPicPr>
+                  <pic:blipFill>
+                    <a:blip r:embed="rId17">
+                      <a:extLst>
+                        <a:ext uri="{28A0092B-C50C-407E-A947-70E740481C1C}">
+                          <a14:useLocalDpi xmlns:a14="http://schemas.microsoft.com/office/drawing/2010/main" val="0"/>
+                        </a:ext>
+                      </a:extLst>
+                    </a:blip>
+                    <a:srcRect/>
+                    <a:stretch>
+                      <a:fillRect/>
+                    </a:stretch>
+                  </pic:blipFill>
+                  <pic:spPr bwMode="auto">
+                    <a:xfrm>
+                      <a:off x="0" y="0"/>
+                      <a:ext cx="5238750" cy="2938145"/>
+                    </a:xfrm>
+                    <a:prstGeom prst="rect">
+                      <a:avLst/>
+                    </a:prstGeom>
+                    <a:noFill/>
+                  </pic:spPr>
+                </pic:pic>
+              </a:graphicData>
+            </a:graphic>
+          </wp:anchor>
+        </w:drawing>
+      </w:r>
+    </w:p>
+    <w:p>
+      <w:pPr>
+        <w:pStyle w:val="Ttulo1"/>
+        <w:jc w:val="both"/>
+        <w:rPr>
+          <w:rFonts w:ascii="Times New Roman" w:hAnsi="Times New Roman"/>
+          <w:sz w:val="24"/>
+          <w:szCs w:val="26"/>
+        </w:rPr>
+      </w:pPr>
+      <w:r>
+        <w:rPr>
+          <w:rFonts w:ascii="Times New Roman" w:hAnsi="Times New Roman"/>
+          <w:sz w:val="24"/>
+          <w:szCs w:val="26"/>
+        </w:rPr>
+        <w:t>Comparação dos países de origem dos vinhos</w:t>
+      </w:r>
+    </w:p>
+    <w:p>
+      <w:pPr>
+        <w:pStyle w:val="Corpodetexto"/>
+      </w:pPr>
+    </w:p>
+    <w:p>
+      <w:pPr>
+        <w:pStyle w:val="Corpodetexto"/>
+        <w:rPr>
+          <w:noProof/>
+        </w:rPr>
+      </w:pPr>
+      <w:r>
+        <w:rPr>
+          <w:noProof/>
+        </w:rPr>
+        <w:lastRenderedPageBreak/>
+        <w:drawing>
+          <wp:anchor distT="0" distB="0" distL="114300" distR="114300" simplePos="0" relativeHeight="251670528" behindDoc="0" locked="0" layoutInCell="1" allowOverlap="1" wp14:anchorId="0F38EE07" wp14:editId="4385F0A2">
+            <wp:simplePos x="0" y="0"/>
+            <wp:positionH relativeFrom="margin">
+              <wp:align>center</wp:align>
+            </wp:positionH>
+            <wp:positionV relativeFrom="paragraph">
+              <wp:posOffset>0</wp:posOffset>
+            </wp:positionV>
+            <wp:extent cx="4419600" cy="2473325"/>
+            <wp:effectExtent l="0" t="0" r="0" b="3175"/>
+            <wp:wrapTopAndBottom/>
+            <wp:docPr id="619284298" name="Imagem 1" descr="Uma imagem com texto, captura de ecrã, diagrama, Gráfico&#10;&#10;Descrição gerada automaticamente"/>
+            <wp:cNvGraphicFramePr>
+              <a:graphicFrameLocks xmlns:a="http://schemas.openxmlformats.org/drawingml/2006/main" noChangeAspect="1"/>
+            </wp:cNvGraphicFramePr>
+            <a:graphic xmlns:a="http://schemas.openxmlformats.org/drawingml/2006/main">
+              <a:graphicData uri="http://schemas.openxmlformats.org/drawingml/2006/picture">
+                <pic:pic xmlns:pic="http://schemas.openxmlformats.org/drawingml/2006/picture">
+                  <pic:nvPicPr>
+                    <pic:cNvPr id="619284298" name="Imagem 1" descr="Uma imagem com texto, captura de ecrã, diagrama, Gráfico&#10;&#10;Descrição gerada automaticamente"/>
+                    <pic:cNvPicPr/>
+                  </pic:nvPicPr>
+                  <pic:blipFill>
+                    <a:blip r:embed="rId18">
+                      <a:extLst>
+                        <a:ext uri="{28A0092B-C50C-407E-A947-70E740481C1C}">
+                          <a14:useLocalDpi xmlns:a14="http://schemas.microsoft.com/office/drawing/2010/main" val="0"/>
+                        </a:ext>
+                      </a:extLst>
+                    </a:blip>
+                    <a:stretch>
+                      <a:fillRect/>
+                    </a:stretch>
+                  </pic:blipFill>
+                  <pic:spPr>
+                    <a:xfrm>
+                      <a:off x="0" y="0"/>
+                      <a:ext cx="4419600" cy="2473325"/>
+                    </a:xfrm>
+                    <a:prstGeom prst="rect">
+                      <a:avLst/>
+                    </a:prstGeom>
+                  </pic:spPr>
+                </pic:pic>
+              </a:graphicData>
+            </a:graphic>
+          </wp:anchor>
+        </w:drawing>
+      </w:r>
+      <w:r>
+        <w:rPr>
+          <w:noProof/>
+        </w:rPr>
+        <w:drawing>
+          <wp:anchor distT="0" distB="0" distL="114300" distR="114300" simplePos="0" relativeHeight="251668480" behindDoc="0" locked="0" layoutInCell="1" allowOverlap="1" wp14:anchorId="27441C00" wp14:editId="60832F9F">
+            <wp:simplePos x="0" y="0"/>
+            <wp:positionH relativeFrom="margin">
+              <wp:align>center</wp:align>
+            </wp:positionH>
+            <wp:positionV relativeFrom="paragraph">
+              <wp:posOffset>5092065</wp:posOffset>
+            </wp:positionV>
+            <wp:extent cx="4438650" cy="2472690"/>
+            <wp:effectExtent l="0" t="0" r="0" b="3810"/>
+            <wp:wrapTopAndBottom/>
+            <wp:docPr id="1409833079" name="Imagem 1" descr="Uma imagem com diagrama, texto, captura de ecrã, file&#10;&#10;Descrição gerada automaticamente"/>
+            <wp:cNvGraphicFramePr>
+              <a:graphicFrameLocks xmlns:a="http://schemas.openxmlformats.org/drawingml/2006/main" noChangeAspect="1"/>
+            </wp:cNvGraphicFramePr>
+            <a:graphic xmlns:a="http://schemas.openxmlformats.org/drawingml/2006/main">
+              <a:graphicData uri="http://schemas.openxmlformats.org/drawingml/2006/picture">
+                <pic:pic xmlns:pic="http://schemas.openxmlformats.org/drawingml/2006/picture">
+                  <pic:nvPicPr>
+                    <pic:cNvPr id="1409833079" name="Imagem 1" descr="Uma imagem com diagrama, texto, captura de ecrã, file&#10;&#10;Descrição gerada automaticamente"/>
+                    <pic:cNvPicPr/>
+                  </pic:nvPicPr>
+                  <pic:blipFill>
+                    <a:blip r:embed="rId19">
+                      <a:extLst>
+                        <a:ext uri="{28A0092B-C50C-407E-A947-70E740481C1C}">
+                          <a14:useLocalDpi xmlns:a14="http://schemas.microsoft.com/office/drawing/2010/main" val="0"/>
+                        </a:ext>
+                      </a:extLst>
+                    </a:blip>
+                    <a:stretch>
+                      <a:fillRect/>
+                    </a:stretch>
+                  </pic:blipFill>
+                  <pic:spPr>
+                    <a:xfrm>
+                      <a:off x="0" y="0"/>
+                      <a:ext cx="4438650" cy="2472690"/>
+                    </a:xfrm>
+                    <a:prstGeom prst="rect">
+                      <a:avLst/>
+                    </a:prstGeom>
+                  </pic:spPr>
+                </pic:pic>
+              </a:graphicData>
+            </a:graphic>
+          </wp:anchor>
+        </w:drawing>
+      </w:r>
+      <w:r>
+        <w:rPr>
+          <w:noProof/>
+        </w:rPr>
+        <w:drawing>
+          <wp:anchor distT="0" distB="0" distL="114300" distR="114300" simplePos="0" relativeHeight="251669504" behindDoc="0" locked="0" layoutInCell="1" allowOverlap="1" wp14:anchorId="4862C394" wp14:editId="2C965087">
+            <wp:simplePos x="0" y="0"/>
+            <wp:positionH relativeFrom="margin">
+              <wp:align>center</wp:align>
+            </wp:positionH>
+            <wp:positionV relativeFrom="paragraph">
+              <wp:posOffset>2558415</wp:posOffset>
+            </wp:positionV>
+            <wp:extent cx="4448175" cy="2480310"/>
+            <wp:effectExtent l="0" t="0" r="9525" b="0"/>
+            <wp:wrapTopAndBottom/>
+            <wp:docPr id="792047716" name="Imagem 1" descr="Uma imagem com diagrama, texto, file, Gráfico&#10;&#10;Descrição gerada automaticamente"/>
+            <wp:cNvGraphicFramePr>
+              <a:graphicFrameLocks xmlns:a="http://schemas.openxmlformats.org/drawingml/2006/main" noChangeAspect="1"/>
+            </wp:cNvGraphicFramePr>
+            <a:graphic xmlns:a="http://schemas.openxmlformats.org/drawingml/2006/main">
+              <a:graphicData uri="http://schemas.openxmlformats.org/drawingml/2006/picture">
+                <pic:pic xmlns:pic="http://schemas.openxmlformats.org/drawingml/2006/picture">
+                  <pic:nvPicPr>
+                    <pic:cNvPr id="792047716" name="Imagem 1" descr="Uma imagem com diagrama, texto, file, Gráfico&#10;&#10;Descrição gerada automaticamente"/>
+                    <pic:cNvPicPr/>
+                  </pic:nvPicPr>
+                  <pic:blipFill>
+                    <a:blip r:embed="rId20">
+                      <a:extLst>
+                        <a:ext uri="{28A0092B-C50C-407E-A947-70E740481C1C}">
+                          <a14:useLocalDpi xmlns:a14="http://schemas.microsoft.com/office/drawing/2010/main" val="0"/>
+                        </a:ext>
+                      </a:extLst>
+                    </a:blip>
+                    <a:stretch>
+                      <a:fillRect/>
+                    </a:stretch>
+                  </pic:blipFill>
+                  <pic:spPr>
+                    <a:xfrm>
+                      <a:off x="0" y="0"/>
+                      <a:ext cx="4448175" cy="2480310"/>
+                    </a:xfrm>
+                    <a:prstGeom prst="rect">
+                      <a:avLst/>
+                    </a:prstGeom>
+                  </pic:spPr>
+                </pic:pic>
+              </a:graphicData>
+            </a:graphic>
+          </wp:anchor>
+        </w:drawing>
+      </w:r>
+    </w:p>
+    <w:p>
+      <w:pPr>
+        <w:pStyle w:val="Corpodetexto"/>
+        <w:tabs>
+          <w:tab w:val="left" w:pos="284"/>
+        </w:tabs>
+        <w:jc w:val="both"/>
+        <w:rPr>
+          <w:noProof/>
+        </w:rPr>
+      </w:pPr>
+      <w:r>
+        <w:rPr>
+          <w:noProof/>
+        </w:rPr>
+        <w:tab/>
+        <w:t xml:space="preserve">Da observação dos gráficos, comprova-se que os vinhos mais representados no conjunto de dados pertencem aos Estados Unidos da América, França e Itália, respetivamente. Analisando os pontos </w:t>
+      </w:r>
+      <w:r>
+        <w:rPr>
+          <w:noProof/>
+        </w:rPr>
+        <w:lastRenderedPageBreak/>
+        <w:t>atribuidos por país de origem dos vinhos, notamos que a Argentina, Roménia e Chile são as que têm um primeiro quartil menor, pelo que indicam que os primeiros 25% vinhos da amostra destes países obtiveram as menores pontuações. Os Estados Unidos tem vinhos com pontuações nos dois extremos, com o melhor e pior pontuação</w:t>
+      </w:r>
+      <w:r>
+        <w:rPr>
+          <w:noProof/>
+        </w:rPr>
+        <w:t xml:space="preserve"> e primeiro e último quartis mais distantes</w:t>
+      </w:r>
+      <w:r>
+        <w:rPr>
+          <w:noProof/>
+        </w:rPr>
+        <w:t>, no entanto, são também o país mais representado pelo que a amostra é maior.</w:t>
+      </w:r>
+    </w:p>
+    <w:p>
+      <w:pPr>
+        <w:pStyle w:val="Corpodetexto"/>
+        <w:tabs>
+          <w:tab w:val="left" w:pos="284"/>
+        </w:tabs>
+        <w:jc w:val="both"/>
+        <w:rPr>
+          <w:noProof/>
+        </w:rPr>
+      </w:pPr>
+      <w:r>
+        <w:rPr>
+          <w:noProof/>
+        </w:rPr>
+        <w:t xml:space="preserve">Ao observar o </w:t>
+      </w:r>
+      <w:r>
+        <w:rPr>
+          <w:i/>
+          <w:iCs/>
+          <w:noProof/>
+        </w:rPr>
+        <w:t xml:space="preserve">boxplot </w:t>
+      </w:r>
+      <w:r>
+        <w:rPr>
+          <w:noProof/>
+        </w:rPr>
+        <w:t>dos preços, os mais baratos são produzidos na Roménia</w:t>
+      </w:r>
+      <w:r>
+        <w:rPr>
+          <w:noProof/>
+        </w:rPr>
+        <w:t>, com França a produzir os mais caros, que coincidentemente são também os mais bem pontuados.</w:t>
+      </w:r>
+    </w:p>
+    <w:p>
+      <w:pPr>
+        <w:pStyle w:val="Corpodetexto"/>
+        <w:tabs>
+          <w:tab w:val="left" w:pos="284"/>
+        </w:tabs>
+        <w:jc w:val="both"/>
+        <w:rPr>
+          <w:noProof/>
+        </w:rPr>
+      </w:pPr>
+    </w:p>
+    <w:p>
+      <w:pPr>
+        <w:pStyle w:val="Corpodetexto"/>
+        <w:tabs>
+          <w:tab w:val="left" w:pos="284"/>
+        </w:tabs>
+        <w:jc w:val="both"/>
+        <w:rPr>
+          <w:noProof/>
+        </w:rPr>
+      </w:pPr>
+    </w:p>
+    <w:p>
+      <w:pPr>
+        <w:pStyle w:val="Corpodetexto"/>
+        <w:tabs>
+          <w:tab w:val="left" w:pos="284"/>
+        </w:tabs>
+        <w:jc w:val="both"/>
+        <w:rPr>
+          <w:noProof/>
+        </w:rPr>
+      </w:pPr>
+    </w:p>
+    <w:p>
+      <w:pPr>
+        <w:pStyle w:val="Corpodetexto"/>
+        <w:tabs>
+          <w:tab w:val="left" w:pos="284"/>
+        </w:tabs>
+        <w:jc w:val="both"/>
+        <w:rPr>
+          <w:noProof/>
+        </w:rPr>
+      </w:pPr>
+    </w:p>
+    <w:p>
+      <w:pPr>
+        <w:pStyle w:val="Corpodetexto"/>
+        <w:tabs>
+          <w:tab w:val="left" w:pos="284"/>
+        </w:tabs>
+        <w:jc w:val="both"/>
+        <w:rPr>
+          <w:noProof/>
+        </w:rPr>
+      </w:pPr>
+    </w:p>
+    <w:p>
+      <w:pPr>
+        <w:pStyle w:val="Corpodetexto"/>
+        <w:tabs>
+          <w:tab w:val="left" w:pos="284"/>
+        </w:tabs>
+        <w:jc w:val="both"/>
+        <w:rPr>
+          <w:noProof/>
+        </w:rPr>
+      </w:pPr>
+    </w:p>
+    <w:p>
+      <w:pPr>
+        <w:pStyle w:val="Corpodetexto"/>
+        <w:tabs>
+          <w:tab w:val="left" w:pos="284"/>
+        </w:tabs>
+        <w:jc w:val="both"/>
+        <w:rPr>
+          <w:noProof/>
+        </w:rPr>
+      </w:pPr>
+    </w:p>
+    <w:p>
+      <w:pPr>
+        <w:pStyle w:val="Corpodetexto"/>
+        <w:tabs>
+          <w:tab w:val="left" w:pos="284"/>
+        </w:tabs>
+        <w:jc w:val="both"/>
+        <w:rPr>
+          <w:noProof/>
+        </w:rPr>
+      </w:pPr>
+    </w:p>
+    <w:p>
+      <w:pPr>
+        <w:pStyle w:val="Corpodetexto"/>
+        <w:tabs>
+          <w:tab w:val="left" w:pos="284"/>
+        </w:tabs>
+        <w:jc w:val="both"/>
+        <w:rPr>
+          <w:noProof/>
+        </w:rPr>
+      </w:pPr>
+    </w:p>
+    <w:p>
+      <w:pPr>
+        <w:pStyle w:val="Corpodetexto"/>
+        <w:tabs>
+          <w:tab w:val="left" w:pos="284"/>
+        </w:tabs>
+        <w:jc w:val="both"/>
+        <w:rPr>
+          <w:noProof/>
+        </w:rPr>
+      </w:pPr>
+    </w:p>
+    <w:p>
+      <w:pPr>
+        <w:pStyle w:val="Corpodetexto"/>
+        <w:tabs>
+          <w:tab w:val="left" w:pos="284"/>
+        </w:tabs>
+        <w:jc w:val="both"/>
+        <w:rPr>
+          <w:noProof/>
+        </w:rPr>
+      </w:pPr>
+    </w:p>
+    <w:p>
+      <w:pPr>
+        <w:pStyle w:val="Corpodetexto"/>
+        <w:tabs>
+          <w:tab w:val="left" w:pos="284"/>
+        </w:tabs>
+        <w:jc w:val="both"/>
+        <w:rPr>
+          <w:noProof/>
+        </w:rPr>
+      </w:pPr>
+    </w:p>
+    <w:p>
+      <w:pPr>
+        <w:pStyle w:val="Corpodetexto"/>
+        <w:tabs>
+          <w:tab w:val="left" w:pos="284"/>
+        </w:tabs>
+        <w:jc w:val="both"/>
+        <w:rPr>
+          <w:noProof/>
+        </w:rPr>
+      </w:pPr>
+    </w:p>
+    <w:p>
+      <w:pPr>
+        <w:pStyle w:val="Corpodetexto"/>
+        <w:tabs>
+          <w:tab w:val="left" w:pos="284"/>
+        </w:tabs>
+        <w:jc w:val="both"/>
+        <w:rPr>
+          <w:noProof/>
+        </w:rPr>
+      </w:pPr>
+    </w:p>
+    <w:p>
+      <w:pPr>
+        <w:pStyle w:val="Corpodetexto"/>
+        <w:tabs>
+          <w:tab w:val="left" w:pos="284"/>
+        </w:tabs>
+        <w:jc w:val="both"/>
+        <w:rPr>
+          <w:noProof/>
+        </w:rPr>
+      </w:pPr>
+    </w:p>
+    <w:p>
+      <w:pPr>
+        <w:pStyle w:val="Corpodetexto"/>
+        <w:tabs>
+          <w:tab w:val="left" w:pos="284"/>
+        </w:tabs>
+        <w:jc w:val="both"/>
+        <w:rPr>
+          <w:noProof/>
+        </w:rPr>
+      </w:pPr>
+    </w:p>
+    <w:p>
+      <w:pPr>
+        <w:pStyle w:val="Corpodetexto"/>
+        <w:tabs>
+          <w:tab w:val="left" w:pos="284"/>
+        </w:tabs>
+        <w:jc w:val="both"/>
+        <w:rPr>
+          <w:noProof/>
+        </w:rPr>
+      </w:pPr>
+    </w:p>
+    <w:p>
+      <w:pPr>
+        <w:pStyle w:val="Corpodetexto"/>
+        <w:tabs>
+          <w:tab w:val="left" w:pos="284"/>
+        </w:tabs>
+        <w:jc w:val="both"/>
+        <w:rPr>
+          <w:noProof/>
+        </w:rPr>
+      </w:pPr>
+    </w:p>
+    <w:p>
+      <w:pPr>
+        <w:pStyle w:val="Corpodetexto"/>
+        <w:tabs>
+          <w:tab w:val="left" w:pos="284"/>
+        </w:tabs>
+        <w:jc w:val="both"/>
+        <w:rPr>
+          <w:noProof/>
+        </w:rPr>
+      </w:pPr>
+    </w:p>
+    <w:p>
+      <w:pPr>
+        <w:pStyle w:val="Corpodetexto"/>
+        <w:tabs>
+          <w:tab w:val="left" w:pos="284"/>
+        </w:tabs>
+        <w:jc w:val="both"/>
+        <w:rPr>
+          <w:noProof/>
+        </w:rPr>
+      </w:pPr>
+    </w:p>
+    <w:p>
+      <w:pPr>
+        <w:pStyle w:val="Corpodetexto"/>
+        <w:tabs>
+          <w:tab w:val="left" w:pos="284"/>
+        </w:tabs>
+        <w:jc w:val="both"/>
+        <w:rPr>
+          <w:noProof/>
+        </w:rPr>
+      </w:pPr>
+    </w:p>
+    <w:p>
+      <w:pPr>
+        <w:pStyle w:val="Corpodetexto"/>
+        <w:tabs>
+          <w:tab w:val="left" w:pos="284"/>
+        </w:tabs>
+        <w:jc w:val="both"/>
+        <w:rPr>
+          <w:noProof/>
+        </w:rPr>
+      </w:pPr>
+    </w:p>
+    <w:p>
+      <w:pPr>
+        <w:pStyle w:val="Ttulo1"/>
+        <w:jc w:val="both"/>
+        <w:rPr>
+          <w:rFonts w:ascii="Times New Roman" w:hAnsi="Times New Roman"/>
+          <w:sz w:val="24"/>
+          <w:szCs w:val="26"/>
+        </w:rPr>
+      </w:pPr>
+      <w:r>
+        <w:rPr>
+          <w:rFonts w:ascii="Times New Roman" w:hAnsi="Times New Roman"/>
+          <w:sz w:val="24"/>
+          <w:szCs w:val="26"/>
+        </w:rPr>
+        <w:lastRenderedPageBreak/>
+        <w:t xml:space="preserve">Comparação dos </w:t>
+      </w:r>
+      <w:r>
+        <w:rPr>
+          <w:rFonts w:ascii="Times New Roman" w:hAnsi="Times New Roman"/>
+          <w:sz w:val="24"/>
+          <w:szCs w:val="26"/>
+        </w:rPr>
+        <w:t>provadores dos</w:t>
+      </w:r>
+      <w:r>
+        <w:rPr>
+          <w:rFonts w:ascii="Times New Roman" w:hAnsi="Times New Roman"/>
+          <w:sz w:val="24"/>
+          <w:szCs w:val="26"/>
+        </w:rPr>
+        <w:t xml:space="preserve"> vinhos</w:t>
+      </w:r>
+    </w:p>
+    <w:p>
+      <w:pPr>
+        <w:pStyle w:val="Corpodetexto"/>
+        <w:tabs>
+          <w:tab w:val="left" w:pos="284"/>
+        </w:tabs>
+        <w:jc w:val="both"/>
+        <w:rPr>
+          <w:noProof/>
+        </w:rPr>
+      </w:pPr>
+      <w:r>
+        <w:rPr>
+          <w:noProof/>
+        </w:rPr>
+        <w:drawing>
+          <wp:anchor distT="0" distB="0" distL="114300" distR="114300" simplePos="0" relativeHeight="251681792" behindDoc="0" locked="0" layoutInCell="1" allowOverlap="1" wp14:anchorId="7219DDBC" wp14:editId="2F0A1946">
+            <wp:simplePos x="0" y="0"/>
+            <wp:positionH relativeFrom="margin">
+              <wp:align>left</wp:align>
+            </wp:positionH>
+            <wp:positionV relativeFrom="paragraph">
+              <wp:posOffset>2597785</wp:posOffset>
+            </wp:positionV>
+            <wp:extent cx="3695700" cy="2074853"/>
+            <wp:effectExtent l="0" t="0" r="0" b="1905"/>
+            <wp:wrapTopAndBottom/>
+            <wp:docPr id="1532335055" name="Imagem 1" descr="Uma imagem com captura de ecrã, diagrama, texto, Gráfico&#10;&#10;Descrição gerada automaticamente"/>
+            <wp:cNvGraphicFramePr>
+              <a:graphicFrameLocks xmlns:a="http://schemas.openxmlformats.org/drawingml/2006/main" noChangeAspect="1"/>
+            </wp:cNvGraphicFramePr>
+            <a:graphic xmlns:a="http://schemas.openxmlformats.org/drawingml/2006/main">
+              <a:graphicData uri="http://schemas.openxmlformats.org/drawingml/2006/picture">
+                <pic:pic xmlns:pic="http://schemas.openxmlformats.org/drawingml/2006/picture">
+                  <pic:nvPicPr>
+                    <pic:cNvPr id="1532335055" name="Imagem 1" descr="Uma imagem com captura de ecrã, diagrama, texto, Gráfico&#10;&#10;Descrição gerada automaticamente"/>
+                    <pic:cNvPicPr/>
+                  </pic:nvPicPr>
+                  <pic:blipFill>
+                    <a:blip r:embed="rId21">
+                      <a:extLst>
+                        <a:ext uri="{28A0092B-C50C-407E-A947-70E740481C1C}">
+                          <a14:useLocalDpi xmlns:a14="http://schemas.microsoft.com/office/drawing/2010/main" val="0"/>
+                        </a:ext>
+                      </a:extLst>
+                    </a:blip>
+                    <a:stretch>
+                      <a:fillRect/>
+                    </a:stretch>
+                  </pic:blipFill>
+                  <pic:spPr>
+                    <a:xfrm>
+                      <a:off x="0" y="0"/>
+                      <a:ext cx="3695700" cy="2074853"/>
+                    </a:xfrm>
+                    <a:prstGeom prst="rect">
+                      <a:avLst/>
+                    </a:prstGeom>
+                  </pic:spPr>
+                </pic:pic>
+              </a:graphicData>
+            </a:graphic>
+          </wp:anchor>
+        </w:drawing>
+      </w:r>
+    </w:p>
+    <w:p>
+      <w:pPr>
+        <w:pStyle w:val="Corpodetexto"/>
+        <w:tabs>
+          <w:tab w:val="left" w:pos="284"/>
+        </w:tabs>
+        <w:jc w:val="both"/>
+        <w:rPr>
+          <w:noProof/>
+        </w:rPr>
+      </w:pPr>
+      <w:r>
+        <w:drawing>
+          <wp:anchor distT="0" distB="0" distL="114300" distR="114300" simplePos="0" relativeHeight="251680768" behindDoc="0" locked="0" layoutInCell="1" allowOverlap="1" wp14:anchorId="2F5B0B0B" wp14:editId="535F0D94">
+            <wp:simplePos x="0" y="0"/>
+            <wp:positionH relativeFrom="column">
+              <wp:posOffset>3810</wp:posOffset>
+            </wp:positionH>
+            <wp:positionV relativeFrom="paragraph">
+              <wp:posOffset>1905</wp:posOffset>
+            </wp:positionV>
+            <wp:extent cx="3695700" cy="2058365"/>
+            <wp:effectExtent l="0" t="0" r="0" b="0"/>
+            <wp:wrapTopAndBottom/>
+            <wp:docPr id="2024893102" name="Imagem 1" descr="Uma imagem com texto, captura de ecrã, diagrama, Gráfico&#10;&#10;Descrição gerada automaticamente"/>
+            <wp:cNvGraphicFramePr>
+              <a:graphicFrameLocks xmlns:a="http://schemas.openxmlformats.org/drawingml/2006/main" noChangeAspect="1"/>
+            </wp:cNvGraphicFramePr>
+            <a:graphic xmlns:a="http://schemas.openxmlformats.org/drawingml/2006/main">
+              <a:graphicData uri="http://schemas.openxmlformats.org/drawingml/2006/picture">
+                <pic:pic xmlns:pic="http://schemas.openxmlformats.org/drawingml/2006/picture">
+                  <pic:nvPicPr>
+                    <pic:cNvPr id="2024893102" name="Imagem 1" descr="Uma imagem com texto, captura de ecrã, diagrama, Gráfico&#10;&#10;Descrição gerada automaticamente"/>
+                    <pic:cNvPicPr/>
+                  </pic:nvPicPr>
+                  <pic:blipFill>
+                    <a:blip r:embed="rId22">
+                      <a:extLst>
+                        <a:ext uri="{28A0092B-C50C-407E-A947-70E740481C1C}">
+                          <a14:useLocalDpi xmlns:a14="http://schemas.microsoft.com/office/drawing/2010/main" val="0"/>
+                        </a:ext>
+                      </a:extLst>
+                    </a:blip>
+                    <a:stretch>
+                      <a:fillRect/>
+                    </a:stretch>
+                  </pic:blipFill>
+                  <pic:spPr>
+                    <a:xfrm>
+                      <a:off x="0" y="0"/>
+                      <a:ext cx="3695700" cy="2058365"/>
+                    </a:xfrm>
+                    <a:prstGeom prst="rect">
+                      <a:avLst/>
+                    </a:prstGeom>
+                  </pic:spPr>
+                </pic:pic>
+              </a:graphicData>
+            </a:graphic>
+          </wp:anchor>
+        </w:drawing>
+      </w:r>
+    </w:p>
+    <w:p>
+      <w:pPr>
+        <w:pStyle w:val="Corpodetexto"/>
+        <w:tabs>
+          <w:tab w:val="left" w:pos="284"/>
+        </w:tabs>
+        <w:jc w:val="both"/>
+        <w:rPr>
+          <w:noProof/>
+        </w:rPr>
+      </w:pPr>
+      <w:r>
+        <w:rPr>
+          <w:noProof/>
+        </w:rPr>
+        <w:drawing>
+          <wp:anchor distT="0" distB="0" distL="114300" distR="114300" simplePos="0" relativeHeight="251682816" behindDoc="0" locked="0" layoutInCell="1" allowOverlap="1" wp14:anchorId="428709F7" wp14:editId="522289AA">
+            <wp:simplePos x="0" y="0"/>
+            <wp:positionH relativeFrom="margin">
+              <wp:align>left</wp:align>
+            </wp:positionH>
+            <wp:positionV relativeFrom="paragraph">
+              <wp:posOffset>2328545</wp:posOffset>
+            </wp:positionV>
+            <wp:extent cx="3714750" cy="2082165"/>
+            <wp:effectExtent l="0" t="0" r="0" b="0"/>
+            <wp:wrapTopAndBottom/>
+            <wp:docPr id="1629210434" name="Imagem 1" descr="Uma imagem com texto, diagrama, captura de ecrã, Gráfico&#10;&#10;Descrição gerada automaticamente"/>
+            <wp:cNvGraphicFramePr>
+              <a:graphicFrameLocks xmlns:a="http://schemas.openxmlformats.org/drawingml/2006/main" noChangeAspect="1"/>
+            </wp:cNvGraphicFramePr>
+            <a:graphic xmlns:a="http://schemas.openxmlformats.org/drawingml/2006/main">
+              <a:graphicData uri="http://schemas.openxmlformats.org/drawingml/2006/picture">
+                <pic:pic xmlns:pic="http://schemas.openxmlformats.org/drawingml/2006/picture">
+                  <pic:nvPicPr>
+                    <pic:cNvPr id="1629210434" name="Imagem 1" descr="Uma imagem com texto, diagrama, captura de ecrã, Gráfico&#10;&#10;Descrição gerada automaticamente"/>
+                    <pic:cNvPicPr/>
+                  </pic:nvPicPr>
+                  <pic:blipFill>
+                    <a:blip r:embed="rId23">
+                      <a:extLst>
+                        <a:ext uri="{28A0092B-C50C-407E-A947-70E740481C1C}">
+                          <a14:useLocalDpi xmlns:a14="http://schemas.microsoft.com/office/drawing/2010/main" val="0"/>
+                        </a:ext>
+                      </a:extLst>
+                    </a:blip>
+                    <a:stretch>
+                      <a:fillRect/>
+                    </a:stretch>
+                  </pic:blipFill>
+                  <pic:spPr>
+                    <a:xfrm>
+                      <a:off x="0" y="0"/>
+                      <a:ext cx="3714750" cy="2082165"/>
+                    </a:xfrm>
+                    <a:prstGeom prst="rect">
+                      <a:avLst/>
+                    </a:prstGeom>
+                  </pic:spPr>
+                </pic:pic>
+              </a:graphicData>
+            </a:graphic>
+            <wp14:sizeRelH relativeFrom="margin">
+              <wp14:pctWidth>0</wp14:pctWidth>
+            </wp14:sizeRelH>
+            <wp14:sizeRelV relativeFrom="margin">
+              <wp14:pctHeight>0</wp14:pctHeight>
+            </wp14:sizeRelV>
+          </wp:anchor>
+        </w:drawing>
+      </w:r>
+    </w:p>
+    <w:p>
+      <w:pPr>
+        <w:pStyle w:val="Corpodetexto"/>
+        <w:tabs>
+          <w:tab w:val="left" w:pos="284"/>
+        </w:tabs>
+        <w:jc w:val="both"/>
+        <w:rPr>
+          <w:noProof/>
+        </w:rPr>
+      </w:pPr>
+    </w:p>
+    <w:p>
+      <w:pPr>
+        <w:pStyle w:val="Corpodetexto"/>
+        <w:tabs>
+          <w:tab w:val="left" w:pos="284"/>
+        </w:tabs>
+        <w:jc w:val="both"/>
+        <w:rPr>
+          <w:noProof/>
+        </w:rPr>
+      </w:pPr>
+    </w:p>
+    <w:p>
+      <w:pPr>
+        <w:pStyle w:val="Ttulo1"/>
+        <w:jc w:val="both"/>
+        <w:rPr>
+          <w:rFonts w:ascii="Times New Roman" w:hAnsi="Times New Roman"/>
+          <w:sz w:val="24"/>
+          <w:szCs w:val="26"/>
+        </w:rPr>
+      </w:pPr>
+      <w:r>
+        <w:rPr>
+          <w:rFonts w:ascii="Times New Roman" w:hAnsi="Times New Roman"/>
+          <w:sz w:val="24"/>
+          <w:szCs w:val="26"/>
+        </w:rPr>
+        <w:lastRenderedPageBreak/>
+        <w:t>Comparação d</w:t>
+      </w:r>
+      <w:r>
+        <w:rPr>
+          <w:rFonts w:ascii="Times New Roman" w:hAnsi="Times New Roman"/>
+          <w:sz w:val="24"/>
+          <w:szCs w:val="26"/>
+        </w:rPr>
+        <w:t>a</w:t>
+      </w:r>
+      <w:r>
+        <w:rPr>
+          <w:rFonts w:ascii="Times New Roman" w:hAnsi="Times New Roman"/>
+          <w:sz w:val="24"/>
+          <w:szCs w:val="26"/>
+        </w:rPr>
+        <w:t xml:space="preserve">s </w:t>
+      </w:r>
+      <w:r>
+        <w:rPr>
+          <w:rFonts w:ascii="Times New Roman" w:hAnsi="Times New Roman"/>
+          <w:sz w:val="24"/>
+          <w:szCs w:val="26"/>
+        </w:rPr>
+        <w:t xml:space="preserve">províncias </w:t>
+      </w:r>
+      <w:r>
+        <w:rPr>
+          <w:rFonts w:ascii="Times New Roman" w:hAnsi="Times New Roman"/>
+          <w:sz w:val="24"/>
+          <w:szCs w:val="26"/>
+        </w:rPr>
+        <w:t>de origem dos vinhos</w:t>
+      </w:r>
+    </w:p>
+    <w:p>
+      <w:pPr>
+        <w:pStyle w:val="Corpodetexto"/>
+        <w:tabs>
+          <w:tab w:val="left" w:pos="284"/>
+        </w:tabs>
+        <w:jc w:val="both"/>
+      </w:pPr>
+    </w:p>
+    <w:p>
+      <w:pPr>
+        <w:pStyle w:val="Corpodetexto"/>
+        <w:tabs>
+          <w:tab w:val="left" w:pos="284"/>
+        </w:tabs>
+        <w:jc w:val="both"/>
+      </w:pPr>
+      <w:r>
+        <w:rPr>
+          <w:noProof/>
+        </w:rPr>
+        <w:drawing>
+          <wp:anchor distT="0" distB="0" distL="114300" distR="114300" simplePos="0" relativeHeight="251684864" behindDoc="0" locked="0" layoutInCell="1" allowOverlap="1" wp14:anchorId="5F6DEBAB" wp14:editId="5B3D6725">
+            <wp:simplePos x="0" y="0"/>
+            <wp:positionH relativeFrom="margin">
+              <wp:align>left</wp:align>
+            </wp:positionH>
+            <wp:positionV relativeFrom="paragraph">
+              <wp:posOffset>2449830</wp:posOffset>
+            </wp:positionV>
+            <wp:extent cx="3829050" cy="2152015"/>
+            <wp:effectExtent l="0" t="0" r="0" b="635"/>
+            <wp:wrapTopAndBottom/>
+            <wp:docPr id="2141557974" name="Imagem 1" descr="Uma imagem com texto, diagrama, captura de ecrã, file&#10;&#10;Descrição gerada automaticamente"/>
+            <wp:cNvGraphicFramePr>
+              <a:graphicFrameLocks xmlns:a="http://schemas.openxmlformats.org/drawingml/2006/main" noChangeAspect="1"/>
+            </wp:cNvGraphicFramePr>
+            <a:graphic xmlns:a="http://schemas.openxmlformats.org/drawingml/2006/main">
+              <a:graphicData uri="http://schemas.openxmlformats.org/drawingml/2006/picture">
+                <pic:pic xmlns:pic="http://schemas.openxmlformats.org/drawingml/2006/picture">
+                  <pic:nvPicPr>
+                    <pic:cNvPr id="2141557974" name="Imagem 1" descr="Uma imagem com texto, diagrama, captura de ecrã, file&#10;&#10;Descrição gerada automaticamente"/>
+                    <pic:cNvPicPr/>
+                  </pic:nvPicPr>
+                  <pic:blipFill>
+                    <a:blip r:embed="rId24">
+                      <a:extLst>
+                        <a:ext uri="{28A0092B-C50C-407E-A947-70E740481C1C}">
+                          <a14:useLocalDpi xmlns:a14="http://schemas.microsoft.com/office/drawing/2010/main" val="0"/>
+                        </a:ext>
+                      </a:extLst>
+                    </a:blip>
+                    <a:stretch>
+                      <a:fillRect/>
+                    </a:stretch>
+                  </pic:blipFill>
+                  <pic:spPr>
+                    <a:xfrm>
+                      <a:off x="0" y="0"/>
+                      <a:ext cx="3829050" cy="2152015"/>
+                    </a:xfrm>
+                    <a:prstGeom prst="rect">
+                      <a:avLst/>
+                    </a:prstGeom>
+                  </pic:spPr>
+                </pic:pic>
+              </a:graphicData>
+            </a:graphic>
+          </wp:anchor>
+        </w:drawing>
+      </w:r>
+      <w:r>
+        <w:drawing>
+          <wp:anchor distT="0" distB="0" distL="114300" distR="114300" simplePos="0" relativeHeight="251683840" behindDoc="0" locked="0" layoutInCell="1" allowOverlap="1" wp14:anchorId="54F76891" wp14:editId="7BEDD266">
+            <wp:simplePos x="0" y="0"/>
+            <wp:positionH relativeFrom="column">
+              <wp:posOffset>3810</wp:posOffset>
+            </wp:positionH>
+            <wp:positionV relativeFrom="paragraph">
+              <wp:posOffset>1905</wp:posOffset>
+            </wp:positionV>
+            <wp:extent cx="3810000" cy="2134280"/>
+            <wp:effectExtent l="0" t="0" r="0" b="0"/>
+            <wp:wrapTopAndBottom/>
+            <wp:docPr id="1294107203" name="Imagem 1" descr="Uma imagem com texto, captura de ecrã, diagrama, Gráfico&#10;&#10;Descrição gerada automaticamente"/>
+            <wp:cNvGraphicFramePr>
+              <a:graphicFrameLocks xmlns:a="http://schemas.openxmlformats.org/drawingml/2006/main" noChangeAspect="1"/>
+            </wp:cNvGraphicFramePr>
+            <a:graphic xmlns:a="http://schemas.openxmlformats.org/drawingml/2006/main">
+              <a:graphicData uri="http://schemas.openxmlformats.org/drawingml/2006/picture">
+                <pic:pic xmlns:pic="http://schemas.openxmlformats.org/drawingml/2006/picture">
+                  <pic:nvPicPr>
+                    <pic:cNvPr id="1294107203" name="Imagem 1" descr="Uma imagem com texto, captura de ecrã, diagrama, Gráfico&#10;&#10;Descrição gerada automaticamente"/>
+                    <pic:cNvPicPr/>
+                  </pic:nvPicPr>
+                  <pic:blipFill>
+                    <a:blip r:embed="rId25">
+                      <a:extLst>
+                        <a:ext uri="{28A0092B-C50C-407E-A947-70E740481C1C}">
+                          <a14:useLocalDpi xmlns:a14="http://schemas.microsoft.com/office/drawing/2010/main" val="0"/>
+                        </a:ext>
+                      </a:extLst>
+                    </a:blip>
+                    <a:stretch>
+                      <a:fillRect/>
+                    </a:stretch>
+                  </pic:blipFill>
+                  <pic:spPr>
+                    <a:xfrm>
+                      <a:off x="0" y="0"/>
+                      <a:ext cx="3810000" cy="2134280"/>
+                    </a:xfrm>
+                    <a:prstGeom prst="rect">
+                      <a:avLst/>
+                    </a:prstGeom>
+                  </pic:spPr>
+                </pic:pic>
+              </a:graphicData>
+            </a:graphic>
+          </wp:anchor>
+        </w:drawing>
+      </w:r>
+    </w:p>
+    <w:p>
+      <w:pPr>
+        <w:pStyle w:val="Corpodetexto"/>
+        <w:tabs>
+          <w:tab w:val="left" w:pos="284"/>
+        </w:tabs>
+        <w:jc w:val="both"/>
+      </w:pPr>
+      <w:r>
+        <w:rPr>
+          <w:noProof/>
+        </w:rPr>
+        <w:drawing>
+          <wp:anchor distT="0" distB="0" distL="114300" distR="114300" simplePos="0" relativeHeight="251685888" behindDoc="0" locked="0" layoutInCell="1" allowOverlap="1" wp14:anchorId="3D2B8711" wp14:editId="3BA2BAC6">
+            <wp:simplePos x="0" y="0"/>
+            <wp:positionH relativeFrom="margin">
+              <wp:align>left</wp:align>
+            </wp:positionH>
+            <wp:positionV relativeFrom="paragraph">
+              <wp:posOffset>2422525</wp:posOffset>
+            </wp:positionV>
+            <wp:extent cx="3819525" cy="2127250"/>
+            <wp:effectExtent l="0" t="0" r="9525" b="6350"/>
+            <wp:wrapTopAndBottom/>
+            <wp:docPr id="473485354" name="Imagem 1" descr="Uma imagem com texto, diagrama, captura de ecrã, file&#10;&#10;Descrição gerada automaticamente"/>
+            <wp:cNvGraphicFramePr>
+              <a:graphicFrameLocks xmlns:a="http://schemas.openxmlformats.org/drawingml/2006/main" noChangeAspect="1"/>
+            </wp:cNvGraphicFramePr>
+            <a:graphic xmlns:a="http://schemas.openxmlformats.org/drawingml/2006/main">
+              <a:graphicData uri="http://schemas.openxmlformats.org/drawingml/2006/picture">
+                <pic:pic xmlns:pic="http://schemas.openxmlformats.org/drawingml/2006/picture">
+                  <pic:nvPicPr>
+                    <pic:cNvPr id="473485354" name="Imagem 1" descr="Uma imagem com texto, diagrama, captura de ecrã, file&#10;&#10;Descrição gerada automaticamente"/>
+                    <pic:cNvPicPr/>
+                  </pic:nvPicPr>
+                  <pic:blipFill>
+                    <a:blip r:embed="rId26">
+                      <a:extLst>
+                        <a:ext uri="{28A0092B-C50C-407E-A947-70E740481C1C}">
+                          <a14:useLocalDpi xmlns:a14="http://schemas.microsoft.com/office/drawing/2010/main" val="0"/>
+                        </a:ext>
+                      </a:extLst>
+                    </a:blip>
+                    <a:stretch>
+                      <a:fillRect/>
+                    </a:stretch>
+                  </pic:blipFill>
+                  <pic:spPr>
+                    <a:xfrm>
+                      <a:off x="0" y="0"/>
+                      <a:ext cx="3819525" cy="2127250"/>
+                    </a:xfrm>
+                    <a:prstGeom prst="rect">
+                      <a:avLst/>
+                    </a:prstGeom>
+                  </pic:spPr>
+                </pic:pic>
+              </a:graphicData>
+            </a:graphic>
+          </wp:anchor>
+        </w:drawing>
+      </w:r>
+    </w:p>
+    <w:p>
+      <w:pPr>
+        <w:pStyle w:val="Corpodetexto"/>
+        <w:tabs>
+          <w:tab w:val="left" w:pos="284"/>
+        </w:tabs>
+        <w:jc w:val="both"/>
+      </w:pPr>
+    </w:p>
+    <w:p>
+      <w:pPr>
+        <w:pStyle w:val="Corpodetexto"/>
+        <w:tabs>
+          <w:tab w:val="left" w:pos="284"/>
+        </w:tabs>
+        <w:jc w:val="both"/>
+      </w:pPr>
+    </w:p>
+    <w:p>
+      <w:pPr>
+        <w:pStyle w:val="Ttulo1"/>
+        <w:jc w:val="both"/>
+        <w:rPr>
+          <w:rFonts w:ascii="Times New Roman" w:hAnsi="Times New Roman"/>
+          <w:sz w:val="24"/>
+          <w:szCs w:val="26"/>
+        </w:rPr>
+      </w:pPr>
+      <w:r>
+        <w:rPr>
+          <w:rFonts w:ascii="Times New Roman" w:hAnsi="Times New Roman"/>
+          <w:sz w:val="24"/>
+          <w:szCs w:val="26"/>
+        </w:rPr>
+        <w:lastRenderedPageBreak/>
+        <w:t xml:space="preserve">Comparação das </w:t>
+      </w:r>
+      <w:r>
+        <w:rPr>
+          <w:rFonts w:ascii="Times New Roman" w:hAnsi="Times New Roman"/>
+          <w:sz w:val="24"/>
+          <w:szCs w:val="26"/>
+        </w:rPr>
+        <w:t>variedades</w:t>
+      </w:r>
+      <w:r>
+        <w:rPr>
+          <w:rFonts w:ascii="Times New Roman" w:hAnsi="Times New Roman"/>
+          <w:sz w:val="24"/>
+          <w:szCs w:val="26"/>
+        </w:rPr>
+        <w:t xml:space="preserve"> dos vinhos</w:t>
+      </w:r>
+    </w:p>
+    <w:p>
+      <w:pPr>
+        <w:ind w:firstLine="709"/>
+      </w:pPr>
+    </w:p>
+    <w:p>
+      <w:r>
+        <w:rPr>
+          <w:noProof/>
+        </w:rPr>
+        <w:drawing>
+          <wp:anchor distT="0" distB="0" distL="114300" distR="114300" simplePos="0" relativeHeight="251687936" behindDoc="0" locked="0" layoutInCell="1" allowOverlap="1" wp14:anchorId="4EFD34AF" wp14:editId="28E17E33">
+            <wp:simplePos x="0" y="0"/>
+            <wp:positionH relativeFrom="margin">
+              <wp:align>left</wp:align>
+            </wp:positionH>
+            <wp:positionV relativeFrom="paragraph">
+              <wp:posOffset>2298700</wp:posOffset>
+            </wp:positionV>
+            <wp:extent cx="3657600" cy="2036765"/>
+            <wp:effectExtent l="0" t="0" r="0" b="1905"/>
+            <wp:wrapTopAndBottom/>
+            <wp:docPr id="1282608473" name="Imagem 1" descr="Uma imagem com diagrama, texto, captura de ecrã, file&#10;&#10;Descrição gerada automaticamente"/>
+            <wp:cNvGraphicFramePr>
+              <a:graphicFrameLocks xmlns:a="http://schemas.openxmlformats.org/drawingml/2006/main" noChangeAspect="1"/>
+            </wp:cNvGraphicFramePr>
+            <a:graphic xmlns:a="http://schemas.openxmlformats.org/drawingml/2006/main">
+              <a:graphicData uri="http://schemas.openxmlformats.org/drawingml/2006/picture">
+                <pic:pic xmlns:pic="http://schemas.openxmlformats.org/drawingml/2006/picture">
+                  <pic:nvPicPr>
+                    <pic:cNvPr id="1282608473" name="Imagem 1" descr="Uma imagem com diagrama, texto, captura de ecrã, file&#10;&#10;Descrição gerada automaticamente"/>
+                    <pic:cNvPicPr/>
+                  </pic:nvPicPr>
+                  <pic:blipFill>
+                    <a:blip r:embed="rId27">
+                      <a:extLst>
+                        <a:ext uri="{28A0092B-C50C-407E-A947-70E740481C1C}">
+                          <a14:useLocalDpi xmlns:a14="http://schemas.microsoft.com/office/drawing/2010/main" val="0"/>
+                        </a:ext>
+                      </a:extLst>
+                    </a:blip>
+                    <a:stretch>
+                      <a:fillRect/>
+                    </a:stretch>
+                  </pic:blipFill>
+                  <pic:spPr>
+                    <a:xfrm>
+                      <a:off x="0" y="0"/>
+                      <a:ext cx="3657600" cy="2036765"/>
+                    </a:xfrm>
+                    <a:prstGeom prst="rect">
+                      <a:avLst/>
+                    </a:prstGeom>
+                  </pic:spPr>
+                </pic:pic>
+              </a:graphicData>
+            </a:graphic>
+          </wp:anchor>
+        </w:drawing>
+      </w:r>
+      <w:r>
+        <w:rPr>
+          <w:noProof/>
+        </w:rPr>
+        <w:drawing>
+          <wp:anchor distT="0" distB="0" distL="114300" distR="114300" simplePos="0" relativeHeight="251686912" behindDoc="0" locked="0" layoutInCell="1" allowOverlap="1" wp14:anchorId="2396EAEC" wp14:editId="51D63B09">
+            <wp:simplePos x="0" y="0"/>
+            <wp:positionH relativeFrom="column">
+              <wp:posOffset>3810</wp:posOffset>
+            </wp:positionH>
+            <wp:positionV relativeFrom="paragraph">
+              <wp:posOffset>3175</wp:posOffset>
+            </wp:positionV>
+            <wp:extent cx="3511082" cy="1952625"/>
+            <wp:effectExtent l="0" t="0" r="0" b="0"/>
+            <wp:wrapTopAndBottom/>
+            <wp:docPr id="1056002405" name="Imagem 1" descr="Uma imagem com texto, captura de ecrã, diagrama, Gráfico&#10;&#10;Descrição gerada automaticamente"/>
+            <wp:cNvGraphicFramePr>
+              <a:graphicFrameLocks xmlns:a="http://schemas.openxmlformats.org/drawingml/2006/main" noChangeAspect="1"/>
+            </wp:cNvGraphicFramePr>
+            <a:graphic xmlns:a="http://schemas.openxmlformats.org/drawingml/2006/main">
+              <a:graphicData uri="http://schemas.openxmlformats.org/drawingml/2006/picture">
+                <pic:pic xmlns:pic="http://schemas.openxmlformats.org/drawingml/2006/picture">
+                  <pic:nvPicPr>
+                    <pic:cNvPr id="1056002405" name="Imagem 1" descr="Uma imagem com texto, captura de ecrã, diagrama, Gráfico&#10;&#10;Descrição gerada automaticamente"/>
+                    <pic:cNvPicPr/>
+                  </pic:nvPicPr>
+                  <pic:blipFill>
+                    <a:blip r:embed="rId28">
+                      <a:extLst>
+                        <a:ext uri="{28A0092B-C50C-407E-A947-70E740481C1C}">
+                          <a14:useLocalDpi xmlns:a14="http://schemas.microsoft.com/office/drawing/2010/main" val="0"/>
+                        </a:ext>
+                      </a:extLst>
+                    </a:blip>
+                    <a:stretch>
+                      <a:fillRect/>
+                    </a:stretch>
+                  </pic:blipFill>
+                  <pic:spPr>
+                    <a:xfrm>
+                      <a:off x="0" y="0"/>
+                      <a:ext cx="3511082" cy="1952625"/>
+                    </a:xfrm>
+                    <a:prstGeom prst="rect">
+                      <a:avLst/>
+                    </a:prstGeom>
+                  </pic:spPr>
+                </pic:pic>
+              </a:graphicData>
+            </a:graphic>
+          </wp:anchor>
+        </w:drawing>
+      </w:r>
+    </w:p>
+    <w:p/>
+    <w:p/>
+    <w:p/>
+    <w:p/>
+    <w:p>
+      <w:r>
+        <w:rPr>
+          <w:noProof/>
+        </w:rPr>
+        <w:drawing>
+          <wp:anchor distT="0" distB="0" distL="114300" distR="114300" simplePos="0" relativeHeight="251688960" behindDoc="0" locked="0" layoutInCell="1" allowOverlap="1" wp14:anchorId="291F607A" wp14:editId="245380E0">
+            <wp:simplePos x="0" y="0"/>
+            <wp:positionH relativeFrom="column">
+              <wp:posOffset>3810</wp:posOffset>
+            </wp:positionH>
+            <wp:positionV relativeFrom="paragraph">
+              <wp:posOffset>3810</wp:posOffset>
+            </wp:positionV>
+            <wp:extent cx="3659879" cy="2057400"/>
+            <wp:effectExtent l="0" t="0" r="0" b="0"/>
+            <wp:wrapTopAndBottom/>
+            <wp:docPr id="438709863" name="Imagem 1" descr="Uma imagem com diagrama, captura de ecrã, file&#10;&#10;Descrição gerada automaticamente"/>
+            <wp:cNvGraphicFramePr>
+              <a:graphicFrameLocks xmlns:a="http://schemas.openxmlformats.org/drawingml/2006/main" noChangeAspect="1"/>
+            </wp:cNvGraphicFramePr>
+            <a:graphic xmlns:a="http://schemas.openxmlformats.org/drawingml/2006/main">
+              <a:graphicData uri="http://schemas.openxmlformats.org/drawingml/2006/picture">
+                <pic:pic xmlns:pic="http://schemas.openxmlformats.org/drawingml/2006/picture">
+                  <pic:nvPicPr>
+                    <pic:cNvPr id="438709863" name="Imagem 1" descr="Uma imagem com diagrama, captura de ecrã, file&#10;&#10;Descrição gerada automaticamente"/>
+                    <pic:cNvPicPr/>
+                  </pic:nvPicPr>
+                  <pic:blipFill>
+                    <a:blip r:embed="rId29">
+                      <a:extLst>
+                        <a:ext uri="{28A0092B-C50C-407E-A947-70E740481C1C}">
+                          <a14:useLocalDpi xmlns:a14="http://schemas.microsoft.com/office/drawing/2010/main" val="0"/>
+                        </a:ext>
+                      </a:extLst>
+                    </a:blip>
+                    <a:stretch>
+                      <a:fillRect/>
+                    </a:stretch>
+                  </pic:blipFill>
+                  <pic:spPr>
+                    <a:xfrm>
+                      <a:off x="0" y="0"/>
+                      <a:ext cx="3659879" cy="2057400"/>
+                    </a:xfrm>
+                    <a:prstGeom prst="rect">
+                      <a:avLst/>
+                    </a:prstGeom>
+                  </pic:spPr>
+                </pic:pic>
+              </a:graphicData>
+            </a:graphic>
+          </wp:anchor>
+        </w:drawing>
+      </w:r>
+    </w:p>
+    <w:p/>
+    <w:p/>
+    <w:p>
+      <w:pPr>
+        <w:pStyle w:val="Ttulo1"/>
+        <w:jc w:val="both"/>
+        <w:rPr>
+          <w:rFonts w:ascii="Times New Roman" w:hAnsi="Times New Roman"/>
+          <w:sz w:val="24"/>
+          <w:szCs w:val="26"/>
+        </w:rPr>
+      </w:pPr>
+      <w:r>
+        <w:rPr>
+          <w:rFonts w:ascii="Times New Roman" w:hAnsi="Times New Roman"/>
+          <w:sz w:val="24"/>
+          <w:szCs w:val="26"/>
+        </w:rPr>
+        <w:lastRenderedPageBreak/>
+        <w:t xml:space="preserve">Comparação das </w:t>
+      </w:r>
+      <w:r>
+        <w:rPr>
+          <w:rFonts w:ascii="Times New Roman" w:hAnsi="Times New Roman"/>
+          <w:sz w:val="24"/>
+          <w:szCs w:val="26"/>
+        </w:rPr>
+        <w:t xml:space="preserve">adegas </w:t>
+      </w:r>
+    </w:p>
+    <w:p/>
+    <w:p/>
+    <w:p>
+      <w:r>
+        <w:rPr>
+          <w:noProof/>
+        </w:rPr>
+        <w:drawing>
+          <wp:anchor distT="0" distB="0" distL="114300" distR="114300" simplePos="0" relativeHeight="251692032" behindDoc="1" locked="0" layoutInCell="1" allowOverlap="1" wp14:anchorId="2784B803" wp14:editId="7BAEDC40">
+            <wp:simplePos x="0" y="0"/>
+            <wp:positionH relativeFrom="margin">
+              <wp:posOffset>-34290</wp:posOffset>
+            </wp:positionH>
+            <wp:positionV relativeFrom="paragraph">
+              <wp:posOffset>4411980</wp:posOffset>
+            </wp:positionV>
+            <wp:extent cx="3905250" cy="2187575"/>
+            <wp:effectExtent l="0" t="0" r="0" b="3175"/>
+            <wp:wrapTopAndBottom/>
+            <wp:docPr id="317593331" name="Imagem 1" descr="Uma imagem com diagrama, texto, captura de ecrã, file&#10;&#10;Descrição gerada automaticamente"/>
+            <wp:cNvGraphicFramePr>
+              <a:graphicFrameLocks xmlns:a="http://schemas.openxmlformats.org/drawingml/2006/main" noChangeAspect="1"/>
+            </wp:cNvGraphicFramePr>
+            <a:graphic xmlns:a="http://schemas.openxmlformats.org/drawingml/2006/main">
+              <a:graphicData uri="http://schemas.openxmlformats.org/drawingml/2006/picture">
+                <pic:pic xmlns:pic="http://schemas.openxmlformats.org/drawingml/2006/picture">
+                  <pic:nvPicPr>
+                    <pic:cNvPr id="317593331" name="Imagem 1" descr="Uma imagem com diagrama, texto, captura de ecrã, file&#10;&#10;Descrição gerada automaticamente"/>
+                    <pic:cNvPicPr/>
+                  </pic:nvPicPr>
+                  <pic:blipFill>
+                    <a:blip r:embed="rId30">
+                      <a:extLst>
+                        <a:ext uri="{28A0092B-C50C-407E-A947-70E740481C1C}">
+                          <a14:useLocalDpi xmlns:a14="http://schemas.microsoft.com/office/drawing/2010/main" val="0"/>
+                        </a:ext>
+                      </a:extLst>
+                    </a:blip>
+                    <a:stretch>
+                      <a:fillRect/>
+                    </a:stretch>
+                  </pic:blipFill>
+                  <pic:spPr>
+                    <a:xfrm>
+                      <a:off x="0" y="0"/>
+                      <a:ext cx="3905250" cy="2187575"/>
+                    </a:xfrm>
+                    <a:prstGeom prst="rect">
+                      <a:avLst/>
+                    </a:prstGeom>
+                  </pic:spPr>
+                </pic:pic>
+              </a:graphicData>
+            </a:graphic>
+            <wp14:sizeRelH relativeFrom="margin">
+              <wp14:pctWidth>0</wp14:pctWidth>
+            </wp14:sizeRelH>
+            <wp14:sizeRelV relativeFrom="margin">
+              <wp14:pctHeight>0</wp14:pctHeight>
+            </wp14:sizeRelV>
+          </wp:anchor>
+        </w:drawing>
+      </w:r>
+      <w:r>
+        <w:rPr>
+          <w:noProof/>
+        </w:rPr>
+        <w:drawing>
+          <wp:anchor distT="0" distB="0" distL="114300" distR="114300" simplePos="0" relativeHeight="251691008" behindDoc="0" locked="0" layoutInCell="1" allowOverlap="1" wp14:anchorId="24E31CBC" wp14:editId="271F091B">
+            <wp:simplePos x="0" y="0"/>
+            <wp:positionH relativeFrom="column">
+              <wp:posOffset>3810</wp:posOffset>
+            </wp:positionH>
+            <wp:positionV relativeFrom="paragraph">
+              <wp:posOffset>2078355</wp:posOffset>
+            </wp:positionV>
+            <wp:extent cx="3857625" cy="2178570"/>
+            <wp:effectExtent l="0" t="0" r="0" b="0"/>
+            <wp:wrapTopAndBottom/>
+            <wp:docPr id="1287233938" name="Imagem 1" descr="Uma imagem com diagrama, captura de ecrã, texto, Esquema&#10;&#10;Descrição gerada automaticamente"/>
+            <wp:cNvGraphicFramePr>
+              <a:graphicFrameLocks xmlns:a="http://schemas.openxmlformats.org/drawingml/2006/main" noChangeAspect="1"/>
+            </wp:cNvGraphicFramePr>
+            <a:graphic xmlns:a="http://schemas.openxmlformats.org/drawingml/2006/main">
+              <a:graphicData uri="http://schemas.openxmlformats.org/drawingml/2006/picture">
+                <pic:pic xmlns:pic="http://schemas.openxmlformats.org/drawingml/2006/picture">
+                  <pic:nvPicPr>
+                    <pic:cNvPr id="1287233938" name="Imagem 1" descr="Uma imagem com diagrama, captura de ecrã, texto, Esquema&#10;&#10;Descrição gerada automaticamente"/>
+                    <pic:cNvPicPr/>
+                  </pic:nvPicPr>
+                  <pic:blipFill>
+                    <a:blip r:embed="rId31">
+                      <a:extLst>
+                        <a:ext uri="{28A0092B-C50C-407E-A947-70E740481C1C}">
+                          <a14:useLocalDpi xmlns:a14="http://schemas.microsoft.com/office/drawing/2010/main" val="0"/>
+                        </a:ext>
+                      </a:extLst>
+                    </a:blip>
+                    <a:stretch>
+                      <a:fillRect/>
+                    </a:stretch>
+                  </pic:blipFill>
+                  <pic:spPr>
+                    <a:xfrm>
+                      <a:off x="0" y="0"/>
+                      <a:ext cx="3857625" cy="2178570"/>
+                    </a:xfrm>
+                    <a:prstGeom prst="rect">
+                      <a:avLst/>
+                    </a:prstGeom>
+                  </pic:spPr>
+                </pic:pic>
+              </a:graphicData>
+            </a:graphic>
+          </wp:anchor>
+        </w:drawing>
+      </w:r>
+      <w:r>
+        <w:drawing>
+          <wp:anchor distT="0" distB="0" distL="114300" distR="114300" simplePos="0" relativeHeight="251689984" behindDoc="0" locked="0" layoutInCell="1" allowOverlap="1" wp14:anchorId="23F98D62" wp14:editId="1AD776C9">
+            <wp:simplePos x="0" y="0"/>
+            <wp:positionH relativeFrom="column">
+              <wp:posOffset>3810</wp:posOffset>
+            </wp:positionH>
+            <wp:positionV relativeFrom="paragraph">
+              <wp:posOffset>1905</wp:posOffset>
+            </wp:positionV>
+            <wp:extent cx="3733800" cy="2079585"/>
+            <wp:effectExtent l="0" t="0" r="0" b="0"/>
+            <wp:wrapTopAndBottom/>
+            <wp:docPr id="1970592723" name="Imagem 1" descr="Uma imagem com diagrama, texto, captura de ecrã, file&#10;&#10;Descrição gerada automaticamente"/>
+            <wp:cNvGraphicFramePr>
+              <a:graphicFrameLocks xmlns:a="http://schemas.openxmlformats.org/drawingml/2006/main" noChangeAspect="1"/>
+            </wp:cNvGraphicFramePr>
+            <a:graphic xmlns:a="http://schemas.openxmlformats.org/drawingml/2006/main">
+              <a:graphicData uri="http://schemas.openxmlformats.org/drawingml/2006/picture">
+                <pic:pic xmlns:pic="http://schemas.openxmlformats.org/drawingml/2006/picture">
+                  <pic:nvPicPr>
+                    <pic:cNvPr id="1970592723" name="Imagem 1" descr="Uma imagem com diagrama, texto, captura de ecrã, file&#10;&#10;Descrição gerada automaticamente"/>
+                    <pic:cNvPicPr/>
+                  </pic:nvPicPr>
+                  <pic:blipFill>
+                    <a:blip r:embed="rId32">
+                      <a:extLst>
+                        <a:ext uri="{28A0092B-C50C-407E-A947-70E740481C1C}">
+                          <a14:useLocalDpi xmlns:a14="http://schemas.microsoft.com/office/drawing/2010/main" val="0"/>
+                        </a:ext>
+                      </a:extLst>
+                    </a:blip>
+                    <a:stretch>
+                      <a:fillRect/>
+                    </a:stretch>
+                  </pic:blipFill>
+                  <pic:spPr>
+                    <a:xfrm>
+                      <a:off x="0" y="0"/>
+                      <a:ext cx="3733800" cy="2079585"/>
+                    </a:xfrm>
+                    <a:prstGeom prst="rect">
+                      <a:avLst/>
+                    </a:prstGeom>
+                  </pic:spPr>
+                </pic:pic>
+              </a:graphicData>
+            </a:graphic>
+          </wp:anchor>
+        </w:drawing>
+      </w:r>
     </w:p>
     <w:sectPr>
-      <w:headerReference w:type="default" r:id="rId16"/>
-      <w:footerReference w:type="default" r:id="rId17"/>
+      <w:headerReference w:type="default" r:id="rId33"/>
+      <w:footerReference w:type="default" r:id="rId34"/>
       <w:pgSz w:w="11906" w:h="16838"/>
       <w:pgMar w:top="1134" w:right="1134" w:bottom="2410" w:left="1134" w:header="0" w:footer="1134" w:gutter="0"/>
       <w:cols w:space="720"/>
@@ -2689,6 +4772,7 @@
     <w:name w:val="heading 1"/>
     <w:basedOn w:val="Heading"/>
     <w:next w:val="Corpodetexto"/>
+    <w:link w:val="Ttulo1Carter"/>
     <w:uiPriority w:val="9"/>
     <w:qFormat/>
     <w:pPr>
@@ -2886,6 +4970,20 @@
     <w:rPr>
       <w:rFonts w:cs="Mangal"/>
       <w:szCs w:val="21"/>
+    </w:rPr>
+  </w:style>
+  <w:style w:type="character" w:customStyle="1" w:styleId="Ttulo1Carter">
+    <w:name w:val="Título 1 Caráter"/>
+    <w:basedOn w:val="Tipodeletrapredefinidodopargrafo"/>
+    <w:link w:val="Ttulo1"/>
+    <w:uiPriority w:val="9"/>
+    <w:rsid w:val="009A5B6C"/>
+    <w:rPr>
+      <w:rFonts w:ascii="Liberation Sans" w:eastAsia="Noto Sans CJK SC" w:hAnsi="Liberation Sans"/>
+      <w:b/>
+      <w:bCs/>
+      <w:sz w:val="36"/>
+      <w:szCs w:val="36"/>
     </w:rPr>
   </w:style>
 </w:styles>
@@ -3184,4 +5282,16 @@
     </a:ext>
   </a:extLst>
 </a:theme>
+</file>
+
+<file path=customXml/item1.xml><?xml version="1.0" encoding="utf-8"?>
+<b:Sources xmlns:b="http://schemas.openxmlformats.org/officeDocument/2006/bibliography" xmlns="http://schemas.openxmlformats.org/officeDocument/2006/bibliography" SelectedStyle="\APASixthEditionOfficeOnline.xsl" StyleName="APA" Version="6"/>
+</file>
+
+<file path=customXml/itemProps1.xml><?xml version="1.0" encoding="utf-8"?>
+<ds:datastoreItem xmlns:ds="http://schemas.openxmlformats.org/officeDocument/2006/customXml" ds:itemID="{B7258712-E9F7-43EE-81F0-8038C5F9F58B}">
+  <ds:schemaRefs>
+    <ds:schemaRef ds:uri="http://schemas.openxmlformats.org/officeDocument/2006/bibliography"/>
+  </ds:schemaRefs>
+</ds:datastoreItem>
 </file>